--- a/2021-2022/Semester2/ERP Adavanced/gateway.docx
+++ b/2021-2022/Semester2/ERP Adavanced/gateway.docx
@@ -3,6 +3,23 @@
 <w:document xmlns:wpc="http://schemas.microsoft.com/office/word/2010/wordprocessingCanvas" xmlns:cx="http://schemas.microsoft.com/office/drawing/2014/chartex" xmlns:cx1="http://schemas.microsoft.com/office/drawing/2015/9/8/chartex" xmlns:cx2="http://schemas.microsoft.com/office/drawing/2015/10/21/chartex" xmlns:cx3="http://schemas.microsoft.com/office/drawing/2016/5/9/chartex" xmlns:cx4="http://schemas.microsoft.com/office/drawing/2016/5/10/chartex" xmlns:cx5="http://schemas.microsoft.com/office/drawing/2016/5/11/chartex" xmlns:cx6="http://schemas.microsoft.com/office/drawing/2016/5/12/chartex" xmlns:cx7="http://schemas.microsoft.com/office/drawing/2016/5/13/chartex" xmlns:cx8="http://schemas.microsoft.com/office/drawing/2016/5/14/chartex" xmlns:mc="http://schemas.openxmlformats.org/markup-compatibility/2006" xmlns:aink="http://schemas.microsoft.com/office/drawing/2016/ink" xmlns:am3d="http://schemas.microsoft.com/office/drawing/2017/model3d" xmlns:o="urn:schemas-microsoft-com:office:office" xmlns:r="http://schemas.openxmlformats.org/officeDocument/2006/relationships" xmlns:m="http://schemas.openxmlformats.org/officeDocument/2006/math" xmlns:v="urn:schemas-microsoft-com:vml" xmlns:wp14="http://schemas.microsoft.com/office/word/2010/wordprocessingDrawing" xmlns:wp="http://schemas.openxmlformats.org/drawingml/2006/wordprocessingDrawing" xmlns:w10="urn:schemas-microsoft-com:office:word" xmlns:w="http://schemas.openxmlformats.org/wordprocessingml/2006/main" xmlns:w14="http://schemas.microsoft.com/office/word/2010/wordml" xmlns:w15="http://schemas.microsoft.com/office/word/2012/wordml" xmlns:w16cex="http://schemas.microsoft.com/office/word/2018/wordml/cex" xmlns:w16cid="http://schemas.microsoft.com/office/word/2016/wordml/cid" xmlns:w16="http://schemas.microsoft.com/office/word/2018/wordml" xmlns:w16sdtdh="http://schemas.microsoft.com/office/word/2020/wordml/sdtdatahash" xmlns:w16se="http://schemas.microsoft.com/office/word/2015/wordml/symex" xmlns:wpg="http://schemas.microsoft.com/office/word/2010/wordprocessingGroup" xmlns:wpi="http://schemas.microsoft.com/office/word/2010/wordprocessingInk" xmlns:wne="http://schemas.microsoft.com/office/word/2006/wordml" xmlns:wps="http://schemas.microsoft.com/office/word/2010/wordprocessingShape" mc:Ignorable="w14 w15 w16se w16cid w16 w16cex w16sdtdh wp14">
   <w:body>
     <w:p>
+      <w:pPr>
+        <w:rPr>
+          <w:b/>
+          <w:bCs/>
+          <w:u w:val="single"/>
+        </w:rPr>
+      </w:pPr>
+      <w:r>
+        <w:rPr>
+          <w:b/>
+          <w:bCs/>
+          <w:u w:val="single"/>
+        </w:rPr>
+        <w:t>GATEWAY</w:t>
+      </w:r>
+    </w:p>
+    <w:p>
       <w:r>
         <w:t>gateway  = reden om</w:t>
       </w:r>
@@ -32,6 +49,48 @@
           <w:u w:val="single"/>
         </w:rPr>
         <w:t>transactiecode = /OSEGW</w:t>
+      </w:r>
+      <w:r>
+        <w:rPr>
+          <w:b/>
+          <w:bCs/>
+          <w:u w:val="single"/>
+        </w:rPr>
+        <w:t xml:space="preserve"> , </w:t>
+      </w:r>
+      <w:r>
+        <w:rPr>
+          <w:b/>
+          <w:bCs/>
+          <w:u w:val="single"/>
+        </w:rPr>
+        <w:t>/n/IWFND/GW_CLIENT</w:t>
+      </w:r>
+      <w:r>
+        <w:rPr>
+          <w:b/>
+          <w:bCs/>
+          <w:u w:val="single"/>
+        </w:rPr>
+        <w:t xml:space="preserve"> (</w:t>
+      </w:r>
+      <w:proofErr w:type="spellStart"/>
+      <w:r>
+        <w:rPr>
+          <w:b/>
+          <w:bCs/>
+          <w:u w:val="single"/>
+        </w:rPr>
+        <w:t>gwclient</w:t>
+      </w:r>
+      <w:proofErr w:type="spellEnd"/>
+      <w:r>
+        <w:rPr>
+          <w:b/>
+          <w:bCs/>
+          <w:u w:val="single"/>
+        </w:rPr>
+        <w:t xml:space="preserve"> voor de link)</w:t>
       </w:r>
     </w:p>
     <w:p/>
@@ -245,6 +304,9 @@
     </w:p>
     <w:p>
       <w:r>
+        <w:rPr>
+          <w:noProof/>
+        </w:rPr>
         <w:drawing>
           <wp:inline distT="0" distB="0" distL="0" distR="0" wp14:anchorId="295328F8" wp14:editId="0BE13695">
             <wp:extent cx="2588236" cy="3429000"/>
@@ -284,6 +346,9 @@
     </w:p>
     <w:p>
       <w:r>
+        <w:rPr>
+          <w:noProof/>
+        </w:rPr>
         <w:lastRenderedPageBreak/>
         <w:drawing>
           <wp:inline distT="0" distB="0" distL="0" distR="0" wp14:anchorId="007BB962" wp14:editId="7EEC5287">
@@ -370,6 +435,9 @@
     </w:p>
     <w:p>
       <w:r>
+        <w:rPr>
+          <w:noProof/>
+        </w:rPr>
         <w:drawing>
           <wp:inline distT="0" distB="0" distL="0" distR="0" wp14:anchorId="5EBA5853" wp14:editId="27DDAB05">
             <wp:extent cx="5760720" cy="1540510"/>
@@ -409,6 +477,9 @@
     </w:p>
     <w:p>
       <w:r>
+        <w:rPr>
+          <w:noProof/>
+        </w:rPr>
         <w:lastRenderedPageBreak/>
         <w:drawing>
           <wp:inline distT="0" distB="0" distL="0" distR="0" wp14:anchorId="54F05D8D" wp14:editId="6009D8DF">
@@ -450,6 +521,9 @@
     <w:p/>
     <w:p>
       <w:r>
+        <w:rPr>
+          <w:noProof/>
+        </w:rPr>
         <w:drawing>
           <wp:inline distT="0" distB="0" distL="0" distR="0" wp14:anchorId="6B739602" wp14:editId="4C4EBA4B">
             <wp:extent cx="190510" cy="273064"/>
@@ -516,6 +590,9 @@
     </w:p>
     <w:p>
       <w:r>
+        <w:rPr>
+          <w:noProof/>
+        </w:rPr>
         <w:drawing>
           <wp:inline distT="0" distB="0" distL="0" distR="0" wp14:anchorId="6BD39459" wp14:editId="4CDADC61">
             <wp:extent cx="4628412" cy="2844800"/>
@@ -572,6 +649,9 @@
     </w:p>
     <w:p>
       <w:r>
+        <w:rPr>
+          <w:noProof/>
+        </w:rPr>
         <w:drawing>
           <wp:inline distT="0" distB="0" distL="0" distR="0" wp14:anchorId="58EE0566" wp14:editId="04214241">
             <wp:extent cx="5760720" cy="2654300"/>
@@ -616,6 +696,9 @@
     </w:p>
     <w:p>
       <w:r>
+        <w:rPr>
+          <w:noProof/>
+        </w:rPr>
         <w:drawing>
           <wp:inline distT="0" distB="0" distL="0" distR="0" wp14:anchorId="096F9E57" wp14:editId="61D86E9F">
             <wp:extent cx="5760720" cy="1146175"/>
@@ -663,6 +746,9 @@
     </w:p>
     <w:p>
       <w:r>
+        <w:rPr>
+          <w:noProof/>
+        </w:rPr>
         <w:drawing>
           <wp:inline distT="0" distB="0" distL="0" distR="0" wp14:anchorId="6B4313CB" wp14:editId="327F7F14">
             <wp:extent cx="5760720" cy="2526665"/>
@@ -702,6 +788,9 @@
     </w:p>
     <w:p>
       <w:r>
+        <w:rPr>
+          <w:noProof/>
+        </w:rPr>
         <w:lastRenderedPageBreak/>
         <w:drawing>
           <wp:inline distT="0" distB="0" distL="0" distR="0" wp14:anchorId="328AA6B2" wp14:editId="01C7DAC0">
@@ -744,6 +833,9 @@
     <w:p/>
     <w:p>
       <w:r>
+        <w:rPr>
+          <w:noProof/>
+        </w:rPr>
         <w:drawing>
           <wp:inline distT="0" distB="0" distL="0" distR="0" wp14:anchorId="1DED7047" wp14:editId="38F90446">
             <wp:extent cx="1574881" cy="514376"/>
@@ -783,6 +875,9 @@
     </w:p>
     <w:p>
       <w:r>
+        <w:rPr>
+          <w:noProof/>
+        </w:rPr>
         <w:drawing>
           <wp:inline distT="0" distB="0" distL="0" distR="0" wp14:anchorId="2E9CE0A6" wp14:editId="53630131">
             <wp:extent cx="1365320" cy="412771"/>
@@ -822,6 +917,9 @@
     </w:p>
     <w:p>
       <w:r>
+        <w:rPr>
+          <w:noProof/>
+        </w:rPr>
         <w:drawing>
           <wp:inline distT="0" distB="0" distL="0" distR="0" wp14:anchorId="24E2E75C" wp14:editId="2FD27277">
             <wp:extent cx="4565885" cy="2959252"/>
@@ -861,6 +959,9 @@
     </w:p>
     <w:p>
       <w:r>
+        <w:rPr>
+          <w:noProof/>
+        </w:rPr>
         <w:lastRenderedPageBreak/>
         <w:drawing>
           <wp:inline distT="0" distB="0" distL="0" distR="0" wp14:anchorId="7BC04351" wp14:editId="19E36B58">
@@ -902,6 +1003,9 @@
     <w:p/>
     <w:p>
       <w:r>
+        <w:rPr>
+          <w:noProof/>
+        </w:rPr>
         <w:drawing>
           <wp:inline distT="0" distB="0" distL="0" distR="0" wp14:anchorId="0C25369A" wp14:editId="0507288F">
             <wp:extent cx="5760720" cy="2913380"/>
@@ -942,6 +1046,9 @@
     <w:p/>
     <w:p>
       <w:r>
+        <w:rPr>
+          <w:noProof/>
+        </w:rPr>
         <w:drawing>
           <wp:inline distT="0" distB="0" distL="0" distR="0" wp14:anchorId="7ECD7FEC" wp14:editId="2CB181D7">
             <wp:extent cx="5404128" cy="3041806"/>
@@ -981,6 +1088,9 @@
     </w:p>
     <w:p>
       <w:r>
+        <w:rPr>
+          <w:noProof/>
+        </w:rPr>
         <w:drawing>
           <wp:inline distT="0" distB="0" distL="0" distR="0" wp14:anchorId="58DD2104" wp14:editId="364879BC">
             <wp:extent cx="1066855" cy="609631"/>
@@ -1021,6 +1131,9 @@
     <w:p/>
     <w:p>
       <w:r>
+        <w:rPr>
+          <w:noProof/>
+        </w:rPr>
         <w:lastRenderedPageBreak/>
         <w:drawing>
           <wp:inline distT="0" distB="0" distL="0" distR="0" wp14:anchorId="42D17804" wp14:editId="68B96DDE">
@@ -1061,6 +1174,9 @@
     </w:p>
     <w:p>
       <w:r>
+        <w:rPr>
+          <w:noProof/>
+        </w:rPr>
         <w:drawing>
           <wp:inline distT="0" distB="0" distL="0" distR="0" wp14:anchorId="310F1B4F" wp14:editId="2FE102D9">
             <wp:extent cx="5760720" cy="2750820"/>
@@ -1098,6 +1214,1060 @@
         </w:drawing>
       </w:r>
     </w:p>
+    <w:p/>
+    <w:p/>
+    <w:p/>
+    <w:p/>
+    <w:p/>
+    <w:p/>
+    <w:p/>
+    <w:p/>
+    <w:p/>
+    <w:p/>
+    <w:p/>
+    <w:p/>
+    <w:p/>
+    <w:p>
+      <w:pPr>
+        <w:rPr>
+          <w:b/>
+          <w:bCs/>
+          <w:u w:val="single"/>
+        </w:rPr>
+      </w:pPr>
+      <w:r>
+        <w:rPr>
+          <w:b/>
+          <w:bCs/>
+          <w:u w:val="single"/>
+        </w:rPr>
+        <w:lastRenderedPageBreak/>
+        <w:t>Web</w:t>
+      </w:r>
+      <w:r>
+        <w:rPr>
+          <w:b/>
+          <w:bCs/>
+          <w:u w:val="single"/>
+        </w:rPr>
+        <w:t xml:space="preserve"> technologie SAP (UI5)</w:t>
+      </w:r>
+    </w:p>
+    <w:p>
+      <w:r>
+        <w:t>UI5 =  de technologie (</w:t>
+      </w:r>
+      <w:proofErr w:type="spellStart"/>
+      <w:r>
+        <w:t>Angular</w:t>
+      </w:r>
+      <w:proofErr w:type="spellEnd"/>
+      <w:r>
+        <w:t>)</w:t>
+      </w:r>
+    </w:p>
+    <w:p>
+      <w:r>
+        <w:t>FIORI = het team (bootstrap)</w:t>
+      </w:r>
+    </w:p>
+    <w:p>
+      <w:r>
+        <w:t xml:space="preserve">BTP = business applicatie studio = het hele </w:t>
+      </w:r>
+      <w:proofErr w:type="spellStart"/>
+      <w:r>
+        <w:t>cloud</w:t>
+      </w:r>
+      <w:proofErr w:type="spellEnd"/>
+      <w:r>
+        <w:t xml:space="preserve"> platform</w:t>
+      </w:r>
+    </w:p>
+    <w:p>
+      <w:r>
+        <w:t xml:space="preserve">BAS = Business </w:t>
+      </w:r>
+      <w:proofErr w:type="spellStart"/>
+      <w:r>
+        <w:t>application</w:t>
+      </w:r>
+      <w:proofErr w:type="spellEnd"/>
+      <w:r>
+        <w:t xml:space="preserve"> studio = is de ontwikkelingsomgeving in de </w:t>
+      </w:r>
+      <w:proofErr w:type="spellStart"/>
+      <w:r>
+        <w:t>cloud</w:t>
+      </w:r>
+      <w:proofErr w:type="spellEnd"/>
+    </w:p>
+    <w:p>
+      <w:pPr>
+        <w:pStyle w:val="Lijstalinea"/>
+        <w:numPr>
+          <w:ilvl w:val="0"/>
+          <w:numId w:val="4"/>
+        </w:numPr>
+      </w:pPr>
+      <w:r>
+        <w:t xml:space="preserve">In de </w:t>
+      </w:r>
+      <w:proofErr w:type="spellStart"/>
+      <w:r>
+        <w:t>cloud</w:t>
+      </w:r>
+      <w:proofErr w:type="spellEnd"/>
+      <w:r>
+        <w:t xml:space="preserve"> kan je je UI app uitbreiden met verschillende componenten</w:t>
+      </w:r>
+    </w:p>
+    <w:p/>
+    <w:p>
+      <w:pPr>
+        <w:rPr>
+          <w:b/>
+          <w:u w:val="single"/>
+        </w:rPr>
+      </w:pPr>
+      <w:r>
+        <w:rPr>
+          <w:b/>
+          <w:u w:val="single"/>
+        </w:rPr>
+        <w:t>BAS Aanmaken</w:t>
+      </w:r>
+    </w:p>
+    <w:p>
+      <w:pPr>
+        <w:rPr>
+          <w:b/>
+          <w:u w:val="single"/>
+        </w:rPr>
+      </w:pPr>
+    </w:p>
+    <w:p>
+      <w:pPr>
+        <w:rPr>
+          <w:b/>
+          <w:u w:val="single"/>
+        </w:rPr>
+      </w:pPr>
+      <w:r>
+        <w:rPr>
+          <w:b/>
+          <w:u w:val="single"/>
+        </w:rPr>
+        <w:drawing>
+          <wp:inline distT="0" distB="0" distL="0" distR="0" wp14:anchorId="7C765FD3" wp14:editId="41194AA4">
+            <wp:extent cx="2298700" cy="2795265"/>
+            <wp:effectExtent l="0" t="0" r="6350" b="5715"/>
+            <wp:docPr id="20" name="Afbeelding 20" descr="Afbeelding met tekst&#10;&#10;Automatisch gegenereerde beschrijving"/>
+            <wp:cNvGraphicFramePr>
+              <a:graphicFrameLocks xmlns:a="http://schemas.openxmlformats.org/drawingml/2006/main" noChangeAspect="1"/>
+            </wp:cNvGraphicFramePr>
+            <a:graphic xmlns:a="http://schemas.openxmlformats.org/drawingml/2006/main">
+              <a:graphicData uri="http://schemas.openxmlformats.org/drawingml/2006/picture">
+                <pic:pic xmlns:pic="http://schemas.openxmlformats.org/drawingml/2006/picture">
+                  <pic:nvPicPr>
+                    <pic:cNvPr id="20" name="Afbeelding 20" descr="Afbeelding met tekst&#10;&#10;Automatisch gegenereerde beschrijving"/>
+                    <pic:cNvPicPr/>
+                  </pic:nvPicPr>
+                  <pic:blipFill>
+                    <a:blip r:embed="rId26"/>
+                    <a:stretch>
+                      <a:fillRect/>
+                    </a:stretch>
+                  </pic:blipFill>
+                  <pic:spPr>
+                    <a:xfrm>
+                      <a:off x="0" y="0"/>
+                      <a:ext cx="2301166" cy="2798264"/>
+                    </a:xfrm>
+                    <a:prstGeom prst="rect">
+                      <a:avLst/>
+                    </a:prstGeom>
+                  </pic:spPr>
+                </pic:pic>
+              </a:graphicData>
+            </a:graphic>
+          </wp:inline>
+        </w:drawing>
+      </w:r>
+    </w:p>
+    <w:p>
+      <w:pPr>
+        <w:rPr>
+          <w:b/>
+          <w:u w:val="single"/>
+        </w:rPr>
+      </w:pPr>
+      <w:r>
+        <w:rPr>
+          <w:b/>
+          <w:u w:val="single"/>
+        </w:rPr>
+        <w:drawing>
+          <wp:inline distT="0" distB="0" distL="0" distR="0" wp14:anchorId="2FF74D49" wp14:editId="496AE440">
+            <wp:extent cx="5760720" cy="2388235"/>
+            <wp:effectExtent l="0" t="0" r="0" b="0"/>
+            <wp:docPr id="21" name="Afbeelding 21"/>
+            <wp:cNvGraphicFramePr>
+              <a:graphicFrameLocks xmlns:a="http://schemas.openxmlformats.org/drawingml/2006/main" noChangeAspect="1"/>
+            </wp:cNvGraphicFramePr>
+            <a:graphic xmlns:a="http://schemas.openxmlformats.org/drawingml/2006/main">
+              <a:graphicData uri="http://schemas.openxmlformats.org/drawingml/2006/picture">
+                <pic:pic xmlns:pic="http://schemas.openxmlformats.org/drawingml/2006/picture">
+                  <pic:nvPicPr>
+                    <pic:cNvPr id="1" name=""/>
+                    <pic:cNvPicPr/>
+                  </pic:nvPicPr>
+                  <pic:blipFill>
+                    <a:blip r:embed="rId27"/>
+                    <a:stretch>
+                      <a:fillRect/>
+                    </a:stretch>
+                  </pic:blipFill>
+                  <pic:spPr>
+                    <a:xfrm>
+                      <a:off x="0" y="0"/>
+                      <a:ext cx="5760720" cy="2388235"/>
+                    </a:xfrm>
+                    <a:prstGeom prst="rect">
+                      <a:avLst/>
+                    </a:prstGeom>
+                  </pic:spPr>
+                </pic:pic>
+              </a:graphicData>
+            </a:graphic>
+          </wp:inline>
+        </w:drawing>
+      </w:r>
+    </w:p>
+    <w:p>
+      <w:pPr>
+        <w:rPr>
+          <w:bCs/>
+        </w:rPr>
+      </w:pPr>
+      <w:r>
+        <w:rPr>
+          <w:bCs/>
+        </w:rPr>
+        <w:t>Links = aanpassen</w:t>
+      </w:r>
+    </w:p>
+    <w:p>
+      <w:pPr>
+        <w:rPr>
+          <w:bCs/>
+        </w:rPr>
+      </w:pPr>
+      <w:r>
+        <w:rPr>
+          <w:bCs/>
+        </w:rPr>
+        <w:t>Middelste = van begin maken (die gebruiken wij)</w:t>
+      </w:r>
+    </w:p>
+    <w:p>
+      <w:pPr>
+        <w:rPr>
+          <w:bCs/>
+        </w:rPr>
+      </w:pPr>
+      <w:r>
+        <w:rPr>
+          <w:bCs/>
+        </w:rPr>
+        <w:t xml:space="preserve">Rechts = </w:t>
+      </w:r>
+    </w:p>
+    <w:p>
+      <w:pPr>
+        <w:rPr>
+          <w:bCs/>
+        </w:rPr>
+      </w:pPr>
+      <w:r>
+        <w:rPr>
+          <w:bCs/>
+        </w:rPr>
+        <w:lastRenderedPageBreak/>
+        <w:drawing>
+          <wp:inline distT="0" distB="0" distL="0" distR="0" wp14:anchorId="19EB0038" wp14:editId="18761B0E">
+            <wp:extent cx="5760720" cy="2359025"/>
+            <wp:effectExtent l="0" t="0" r="0" b="3175"/>
+            <wp:docPr id="22" name="Afbeelding 22"/>
+            <wp:cNvGraphicFramePr>
+              <a:graphicFrameLocks xmlns:a="http://schemas.openxmlformats.org/drawingml/2006/main" noChangeAspect="1"/>
+            </wp:cNvGraphicFramePr>
+            <a:graphic xmlns:a="http://schemas.openxmlformats.org/drawingml/2006/main">
+              <a:graphicData uri="http://schemas.openxmlformats.org/drawingml/2006/picture">
+                <pic:pic xmlns:pic="http://schemas.openxmlformats.org/drawingml/2006/picture">
+                  <pic:nvPicPr>
+                    <pic:cNvPr id="1" name=""/>
+                    <pic:cNvPicPr/>
+                  </pic:nvPicPr>
+                  <pic:blipFill>
+                    <a:blip r:embed="rId28"/>
+                    <a:stretch>
+                      <a:fillRect/>
+                    </a:stretch>
+                  </pic:blipFill>
+                  <pic:spPr>
+                    <a:xfrm>
+                      <a:off x="0" y="0"/>
+                      <a:ext cx="5760720" cy="2359025"/>
+                    </a:xfrm>
+                    <a:prstGeom prst="rect">
+                      <a:avLst/>
+                    </a:prstGeom>
+                  </pic:spPr>
+                </pic:pic>
+              </a:graphicData>
+            </a:graphic>
+          </wp:inline>
+        </w:drawing>
+      </w:r>
+    </w:p>
+    <w:p>
+      <w:pPr>
+        <w:rPr>
+          <w:bCs/>
+        </w:rPr>
+      </w:pPr>
+      <w:r>
+        <w:rPr>
+          <w:bCs/>
+        </w:rPr>
+        <w:drawing>
+          <wp:inline distT="0" distB="0" distL="0" distR="0" wp14:anchorId="78491421" wp14:editId="26963E49">
+            <wp:extent cx="4762745" cy="590580"/>
+            <wp:effectExtent l="0" t="0" r="0" b="0"/>
+            <wp:docPr id="23" name="Afbeelding 23"/>
+            <wp:cNvGraphicFramePr>
+              <a:graphicFrameLocks xmlns:a="http://schemas.openxmlformats.org/drawingml/2006/main" noChangeAspect="1"/>
+            </wp:cNvGraphicFramePr>
+            <a:graphic xmlns:a="http://schemas.openxmlformats.org/drawingml/2006/main">
+              <a:graphicData uri="http://schemas.openxmlformats.org/drawingml/2006/picture">
+                <pic:pic xmlns:pic="http://schemas.openxmlformats.org/drawingml/2006/picture">
+                  <pic:nvPicPr>
+                    <pic:cNvPr id="1" name=""/>
+                    <pic:cNvPicPr/>
+                  </pic:nvPicPr>
+                  <pic:blipFill>
+                    <a:blip r:embed="rId29"/>
+                    <a:stretch>
+                      <a:fillRect/>
+                    </a:stretch>
+                  </pic:blipFill>
+                  <pic:spPr>
+                    <a:xfrm>
+                      <a:off x="0" y="0"/>
+                      <a:ext cx="4762745" cy="590580"/>
+                    </a:xfrm>
+                    <a:prstGeom prst="rect">
+                      <a:avLst/>
+                    </a:prstGeom>
+                  </pic:spPr>
+                </pic:pic>
+              </a:graphicData>
+            </a:graphic>
+          </wp:inline>
+        </w:drawing>
+      </w:r>
+    </w:p>
+    <w:p>
+      <w:pPr>
+        <w:rPr>
+          <w:bCs/>
+        </w:rPr>
+      </w:pPr>
+      <w:r>
+        <w:rPr>
+          <w:bCs/>
+        </w:rPr>
+        <w:t xml:space="preserve">SAP </w:t>
+      </w:r>
+      <w:proofErr w:type="spellStart"/>
+      <w:r>
+        <w:rPr>
+          <w:bCs/>
+        </w:rPr>
+        <w:t>Fiori</w:t>
+      </w:r>
+      <w:proofErr w:type="spellEnd"/>
+      <w:r>
+        <w:rPr>
+          <w:bCs/>
+        </w:rPr>
+        <w:t xml:space="preserve"> </w:t>
+      </w:r>
+      <w:proofErr w:type="spellStart"/>
+      <w:r>
+        <w:rPr>
+          <w:bCs/>
+        </w:rPr>
+        <w:t>elements</w:t>
+      </w:r>
+      <w:proofErr w:type="spellEnd"/>
+      <w:r>
+        <w:rPr>
+          <w:bCs/>
+        </w:rPr>
+        <w:t xml:space="preserve"> = met een template </w:t>
+      </w:r>
+      <w:r>
+        <w:rPr>
+          <w:bCs/>
+        </w:rPr>
+        <w:t xml:space="preserve"> door middel van annotaties wordt er automatisch een applicatie gegenereerd. De templates zijn een </w:t>
+      </w:r>
+      <w:proofErr w:type="spellStart"/>
+      <w:r>
+        <w:rPr>
+          <w:bCs/>
+        </w:rPr>
+        <w:t>bepreking</w:t>
+      </w:r>
+      <w:proofErr w:type="spellEnd"/>
+      <w:r>
+        <w:rPr>
+          <w:bCs/>
+        </w:rPr>
+        <w:t xml:space="preserve"> je moet je houden aan de templates die er zijn.</w:t>
+      </w:r>
+    </w:p>
+    <w:p>
+      <w:pPr>
+        <w:rPr>
+          <w:bCs/>
+        </w:rPr>
+      </w:pPr>
+      <w:r>
+        <w:rPr>
+          <w:bCs/>
+        </w:rPr>
+        <w:t>SAPUI5 Freestyle =  van een lege pagina een zelf gemaakte applicatie maken. Je kan gebruik maken van soorten templates.</w:t>
+      </w:r>
+    </w:p>
+    <w:p>
+      <w:pPr>
+        <w:rPr>
+          <w:bCs/>
+        </w:rPr>
+      </w:pPr>
+    </w:p>
+    <w:p>
+      <w:pPr>
+        <w:rPr>
+          <w:bCs/>
+        </w:rPr>
+      </w:pPr>
+      <w:r>
+        <w:rPr>
+          <w:bCs/>
+        </w:rPr>
+        <w:t xml:space="preserve">Kies een soort Template. </w:t>
+      </w:r>
+    </w:p>
+    <w:p>
+      <w:pPr>
+        <w:rPr>
+          <w:bCs/>
+        </w:rPr>
+      </w:pPr>
+      <w:r>
+        <w:rPr>
+          <w:bCs/>
+        </w:rPr>
+        <w:drawing>
+          <wp:inline distT="0" distB="0" distL="0" distR="0" wp14:anchorId="019EBB78" wp14:editId="29CC3F57">
+            <wp:extent cx="4724400" cy="2330954"/>
+            <wp:effectExtent l="0" t="0" r="0" b="0"/>
+            <wp:docPr id="24" name="Afbeelding 24"/>
+            <wp:cNvGraphicFramePr>
+              <a:graphicFrameLocks xmlns:a="http://schemas.openxmlformats.org/drawingml/2006/main" noChangeAspect="1"/>
+            </wp:cNvGraphicFramePr>
+            <a:graphic xmlns:a="http://schemas.openxmlformats.org/drawingml/2006/main">
+              <a:graphicData uri="http://schemas.openxmlformats.org/drawingml/2006/picture">
+                <pic:pic xmlns:pic="http://schemas.openxmlformats.org/drawingml/2006/picture">
+                  <pic:nvPicPr>
+                    <pic:cNvPr id="1" name=""/>
+                    <pic:cNvPicPr/>
+                  </pic:nvPicPr>
+                  <pic:blipFill>
+                    <a:blip r:embed="rId30"/>
+                    <a:stretch>
+                      <a:fillRect/>
+                    </a:stretch>
+                  </pic:blipFill>
+                  <pic:spPr>
+                    <a:xfrm>
+                      <a:off x="0" y="0"/>
+                      <a:ext cx="4762186" cy="2349597"/>
+                    </a:xfrm>
+                    <a:prstGeom prst="rect">
+                      <a:avLst/>
+                    </a:prstGeom>
+                  </pic:spPr>
+                </pic:pic>
+              </a:graphicData>
+            </a:graphic>
+          </wp:inline>
+        </w:drawing>
+      </w:r>
+    </w:p>
+    <w:p>
+      <w:pPr>
+        <w:rPr>
+          <w:bCs/>
+        </w:rPr>
+      </w:pPr>
+    </w:p>
+    <w:p>
+      <w:pPr>
+        <w:rPr>
+          <w:bCs/>
+        </w:rPr>
+      </w:pPr>
+    </w:p>
+    <w:p>
+      <w:pPr>
+        <w:rPr>
+          <w:bCs/>
+        </w:rPr>
+      </w:pPr>
+    </w:p>
+    <w:p>
+      <w:pPr>
+        <w:rPr>
+          <w:bCs/>
+        </w:rPr>
+      </w:pPr>
+    </w:p>
+    <w:p>
+      <w:pPr>
+        <w:rPr>
+          <w:bCs/>
+        </w:rPr>
+      </w:pPr>
+    </w:p>
+    <w:p>
+      <w:pPr>
+        <w:rPr>
+          <w:bCs/>
+        </w:rPr>
+      </w:pPr>
+      <w:r>
+        <w:rPr>
+          <w:bCs/>
+        </w:rPr>
+        <w:lastRenderedPageBreak/>
+        <w:t xml:space="preserve">Detail Pagina (waarschijnlijk </w:t>
+      </w:r>
+      <w:proofErr w:type="spellStart"/>
+      <w:r>
+        <w:rPr>
+          <w:bCs/>
+        </w:rPr>
+        <w:t>the</w:t>
+      </w:r>
+      <w:proofErr w:type="spellEnd"/>
+      <w:r>
+        <w:rPr>
+          <w:bCs/>
+        </w:rPr>
+        <w:t xml:space="preserve"> way </w:t>
+      </w:r>
+      <w:proofErr w:type="spellStart"/>
+      <w:r>
+        <w:rPr>
+          <w:bCs/>
+        </w:rPr>
+        <w:t>to</w:t>
+      </w:r>
+      <w:proofErr w:type="spellEnd"/>
+      <w:r>
+        <w:rPr>
+          <w:bCs/>
+        </w:rPr>
+        <w:t xml:space="preserve"> go voor het examen)</w:t>
+      </w:r>
+    </w:p>
+    <w:p>
+      <w:pPr>
+        <w:rPr>
+          <w:bCs/>
+        </w:rPr>
+      </w:pPr>
+      <w:r>
+        <w:rPr>
+          <w:bCs/>
+        </w:rPr>
+        <w:drawing>
+          <wp:inline distT="0" distB="0" distL="0" distR="0" wp14:anchorId="6F077508" wp14:editId="01BBF2D7">
+            <wp:extent cx="1622295" cy="1905000"/>
+            <wp:effectExtent l="0" t="0" r="0" b="0"/>
+            <wp:docPr id="25" name="Afbeelding 25"/>
+            <wp:cNvGraphicFramePr>
+              <a:graphicFrameLocks xmlns:a="http://schemas.openxmlformats.org/drawingml/2006/main" noChangeAspect="1"/>
+            </wp:cNvGraphicFramePr>
+            <a:graphic xmlns:a="http://schemas.openxmlformats.org/drawingml/2006/main">
+              <a:graphicData uri="http://schemas.openxmlformats.org/drawingml/2006/picture">
+                <pic:pic xmlns:pic="http://schemas.openxmlformats.org/drawingml/2006/picture">
+                  <pic:nvPicPr>
+                    <pic:cNvPr id="1" name=""/>
+                    <pic:cNvPicPr/>
+                  </pic:nvPicPr>
+                  <pic:blipFill>
+                    <a:blip r:embed="rId31"/>
+                    <a:stretch>
+                      <a:fillRect/>
+                    </a:stretch>
+                  </pic:blipFill>
+                  <pic:spPr>
+                    <a:xfrm>
+                      <a:off x="0" y="0"/>
+                      <a:ext cx="1623758" cy="1906718"/>
+                    </a:xfrm>
+                    <a:prstGeom prst="rect">
+                      <a:avLst/>
+                    </a:prstGeom>
+                  </pic:spPr>
+                </pic:pic>
+              </a:graphicData>
+            </a:graphic>
+          </wp:inline>
+        </w:drawing>
+      </w:r>
+    </w:p>
+    <w:p>
+      <w:pPr>
+        <w:rPr>
+          <w:bCs/>
+        </w:rPr>
+      </w:pPr>
+      <w:r>
+        <w:rPr>
+          <w:bCs/>
+        </w:rPr>
+        <w:drawing>
+          <wp:inline distT="0" distB="0" distL="0" distR="0" wp14:anchorId="058F3245" wp14:editId="61882D33">
+            <wp:extent cx="5296172" cy="2260716"/>
+            <wp:effectExtent l="0" t="0" r="0" b="6350"/>
+            <wp:docPr id="26" name="Afbeelding 26" descr="Afbeelding met tafel&#10;&#10;Automatisch gegenereerde beschrijving"/>
+            <wp:cNvGraphicFramePr>
+              <a:graphicFrameLocks xmlns:a="http://schemas.openxmlformats.org/drawingml/2006/main" noChangeAspect="1"/>
+            </wp:cNvGraphicFramePr>
+            <a:graphic xmlns:a="http://schemas.openxmlformats.org/drawingml/2006/main">
+              <a:graphicData uri="http://schemas.openxmlformats.org/drawingml/2006/picture">
+                <pic:pic xmlns:pic="http://schemas.openxmlformats.org/drawingml/2006/picture">
+                  <pic:nvPicPr>
+                    <pic:cNvPr id="26" name="Afbeelding 26" descr="Afbeelding met tafel&#10;&#10;Automatisch gegenereerde beschrijving"/>
+                    <pic:cNvPicPr/>
+                  </pic:nvPicPr>
+                  <pic:blipFill>
+                    <a:blip r:embed="rId32"/>
+                    <a:stretch>
+                      <a:fillRect/>
+                    </a:stretch>
+                  </pic:blipFill>
+                  <pic:spPr>
+                    <a:xfrm>
+                      <a:off x="0" y="0"/>
+                      <a:ext cx="5296172" cy="2260716"/>
+                    </a:xfrm>
+                    <a:prstGeom prst="rect">
+                      <a:avLst/>
+                    </a:prstGeom>
+                  </pic:spPr>
+                </pic:pic>
+              </a:graphicData>
+            </a:graphic>
+          </wp:inline>
+        </w:drawing>
+      </w:r>
+    </w:p>
+    <w:p>
+      <w:pPr>
+        <w:rPr>
+          <w:bCs/>
+        </w:rPr>
+      </w:pPr>
+    </w:p>
+    <w:p>
+      <w:pPr>
+        <w:rPr>
+          <w:bCs/>
+        </w:rPr>
+      </w:pPr>
+    </w:p>
+    <w:p>
+      <w:pPr>
+        <w:rPr>
+          <w:bCs/>
+        </w:rPr>
+      </w:pPr>
+    </w:p>
+    <w:p>
+      <w:pPr>
+        <w:rPr>
+          <w:bCs/>
+        </w:rPr>
+      </w:pPr>
+    </w:p>
+    <w:p>
+      <w:pPr>
+        <w:rPr>
+          <w:bCs/>
+        </w:rPr>
+      </w:pPr>
+    </w:p>
+    <w:p>
+      <w:pPr>
+        <w:rPr>
+          <w:bCs/>
+        </w:rPr>
+      </w:pPr>
+    </w:p>
+    <w:p>
+      <w:pPr>
+        <w:rPr>
+          <w:bCs/>
+        </w:rPr>
+      </w:pPr>
+    </w:p>
+    <w:p>
+      <w:pPr>
+        <w:rPr>
+          <w:bCs/>
+        </w:rPr>
+      </w:pPr>
+    </w:p>
+    <w:p>
+      <w:pPr>
+        <w:rPr>
+          <w:bCs/>
+        </w:rPr>
+      </w:pPr>
+    </w:p>
+    <w:p>
+      <w:pPr>
+        <w:rPr>
+          <w:bCs/>
+        </w:rPr>
+      </w:pPr>
+    </w:p>
+    <w:p>
+      <w:pPr>
+        <w:rPr>
+          <w:bCs/>
+        </w:rPr>
+      </w:pPr>
+    </w:p>
+    <w:p>
+      <w:pPr>
+        <w:rPr>
+          <w:bCs/>
+        </w:rPr>
+      </w:pPr>
+    </w:p>
+    <w:p>
+      <w:pPr>
+        <w:rPr>
+          <w:bCs/>
+        </w:rPr>
+      </w:pPr>
+    </w:p>
+    <w:p>
+      <w:pPr>
+        <w:rPr>
+          <w:bCs/>
+        </w:rPr>
+      </w:pPr>
+    </w:p>
+    <w:p>
+      <w:pPr>
+        <w:rPr>
+          <w:bCs/>
+        </w:rPr>
+      </w:pPr>
+    </w:p>
+    <w:p>
+      <w:pPr>
+        <w:rPr>
+          <w:bCs/>
+        </w:rPr>
+      </w:pPr>
+    </w:p>
+    <w:p>
+      <w:pPr>
+        <w:rPr>
+          <w:bCs/>
+        </w:rPr>
+      </w:pPr>
+      <w:r>
+        <w:rPr>
+          <w:bCs/>
+        </w:rPr>
+        <w:t xml:space="preserve">Object </w:t>
+      </w:r>
+      <w:proofErr w:type="spellStart"/>
+      <w:r>
+        <w:rPr>
+          <w:bCs/>
+        </w:rPr>
+        <w:t>collectio</w:t>
+      </w:r>
+      <w:proofErr w:type="spellEnd"/>
+      <w:r>
+        <w:rPr>
+          <w:bCs/>
+        </w:rPr>
+        <w:t xml:space="preserve"> </w:t>
+      </w:r>
+      <w:proofErr w:type="spellStart"/>
+      <w:r>
+        <w:rPr>
+          <w:bCs/>
+        </w:rPr>
+        <w:t>key</w:t>
+      </w:r>
+      <w:proofErr w:type="spellEnd"/>
+      <w:r>
+        <w:rPr>
+          <w:bCs/>
+        </w:rPr>
+        <w:t xml:space="preserve"> = is </w:t>
+      </w:r>
+      <w:proofErr w:type="spellStart"/>
+      <w:r>
+        <w:rPr>
+          <w:bCs/>
+        </w:rPr>
+        <w:t>achetliggend</w:t>
+      </w:r>
+      <w:proofErr w:type="spellEnd"/>
+      <w:r>
+        <w:rPr>
+          <w:bCs/>
+        </w:rPr>
+        <w:t xml:space="preserve"> </w:t>
+      </w:r>
+    </w:p>
+    <w:p>
+      <w:pPr>
+        <w:rPr>
+          <w:bCs/>
+        </w:rPr>
+      </w:pPr>
+      <w:r>
+        <w:rPr>
+          <w:bCs/>
+        </w:rPr>
+        <w:t>Object ID =  voor de gebruiker</w:t>
+      </w:r>
+    </w:p>
+    <w:p>
+      <w:pPr>
+        <w:rPr>
+          <w:bCs/>
+        </w:rPr>
+      </w:pPr>
+      <w:r>
+        <w:rPr>
+          <w:bCs/>
+        </w:rPr>
+        <w:drawing>
+          <wp:inline distT="0" distB="0" distL="0" distR="0" wp14:anchorId="05EA1092" wp14:editId="7F8A6ABB">
+            <wp:extent cx="5289822" cy="3822896"/>
+            <wp:effectExtent l="0" t="0" r="6350" b="6350"/>
+            <wp:docPr id="29" name="Afbeelding 29" descr="Afbeelding met tafel&#10;&#10;Automatisch gegenereerde beschrijving"/>
+            <wp:cNvGraphicFramePr>
+              <a:graphicFrameLocks xmlns:a="http://schemas.openxmlformats.org/drawingml/2006/main" noChangeAspect="1"/>
+            </wp:cNvGraphicFramePr>
+            <a:graphic xmlns:a="http://schemas.openxmlformats.org/drawingml/2006/main">
+              <a:graphicData uri="http://schemas.openxmlformats.org/drawingml/2006/picture">
+                <pic:pic xmlns:pic="http://schemas.openxmlformats.org/drawingml/2006/picture">
+                  <pic:nvPicPr>
+                    <pic:cNvPr id="29" name="Afbeelding 29" descr="Afbeelding met tafel&#10;&#10;Automatisch gegenereerde beschrijving"/>
+                    <pic:cNvPicPr/>
+                  </pic:nvPicPr>
+                  <pic:blipFill>
+                    <a:blip r:embed="rId33"/>
+                    <a:stretch>
+                      <a:fillRect/>
+                    </a:stretch>
+                  </pic:blipFill>
+                  <pic:spPr>
+                    <a:xfrm>
+                      <a:off x="0" y="0"/>
+                      <a:ext cx="5289822" cy="3822896"/>
+                    </a:xfrm>
+                    <a:prstGeom prst="rect">
+                      <a:avLst/>
+                    </a:prstGeom>
+                  </pic:spPr>
+                </pic:pic>
+              </a:graphicData>
+            </a:graphic>
+          </wp:inline>
+        </w:drawing>
+      </w:r>
+    </w:p>
+    <w:p>
+      <w:pPr>
+        <w:rPr>
+          <w:bCs/>
+        </w:rPr>
+      </w:pPr>
+    </w:p>
+    <w:p>
+      <w:pPr>
+        <w:rPr>
+          <w:bCs/>
+        </w:rPr>
+      </w:pPr>
+    </w:p>
+    <w:p>
+      <w:pPr>
+        <w:rPr>
+          <w:bCs/>
+        </w:rPr>
+      </w:pPr>
+    </w:p>
+    <w:p>
+      <w:pPr>
+        <w:rPr>
+          <w:bCs/>
+        </w:rPr>
+      </w:pPr>
+    </w:p>
+    <w:p>
+      <w:pPr>
+        <w:rPr>
+          <w:bCs/>
+        </w:rPr>
+      </w:pPr>
+      <w:r>
+        <w:rPr>
+          <w:bCs/>
+        </w:rPr>
+        <w:lastRenderedPageBreak/>
+        <w:drawing>
+          <wp:inline distT="0" distB="0" distL="0" distR="0" wp14:anchorId="68A5CD8F" wp14:editId="0F996BA4">
+            <wp:extent cx="5480050" cy="3486150"/>
+            <wp:effectExtent l="0" t="0" r="6350" b="0"/>
+            <wp:docPr id="30" name="Afbeelding 30"/>
+            <wp:cNvGraphicFramePr>
+              <a:graphicFrameLocks xmlns:a="http://schemas.openxmlformats.org/drawingml/2006/main" noChangeAspect="1"/>
+            </wp:cNvGraphicFramePr>
+            <a:graphic xmlns:a="http://schemas.openxmlformats.org/drawingml/2006/main">
+              <a:graphicData uri="http://schemas.openxmlformats.org/drawingml/2006/picture">
+                <pic:pic xmlns:pic="http://schemas.openxmlformats.org/drawingml/2006/picture">
+                  <pic:nvPicPr>
+                    <pic:cNvPr id="1" name=""/>
+                    <pic:cNvPicPr/>
+                  </pic:nvPicPr>
+                  <pic:blipFill rotWithShape="1">
+                    <a:blip r:embed="rId34"/>
+                    <a:srcRect b="18907"/>
+                    <a:stretch/>
+                  </pic:blipFill>
+                  <pic:spPr bwMode="auto">
+                    <a:xfrm>
+                      <a:off x="0" y="0"/>
+                      <a:ext cx="5480332" cy="3486329"/>
+                    </a:xfrm>
+                    <a:prstGeom prst="rect">
+                      <a:avLst/>
+                    </a:prstGeom>
+                    <a:ln>
+                      <a:noFill/>
+                    </a:ln>
+                    <a:extLst>
+                      <a:ext uri="{53640926-AAD7-44D8-BBD7-CCE9431645EC}">
+                        <a14:shadowObscured xmlns:a14="http://schemas.microsoft.com/office/drawing/2010/main"/>
+                      </a:ext>
+                    </a:extLst>
+                  </pic:spPr>
+                </pic:pic>
+              </a:graphicData>
+            </a:graphic>
+          </wp:inline>
+        </w:drawing>
+      </w:r>
+    </w:p>
+    <w:p>
+      <w:pPr>
+        <w:rPr>
+          <w:bCs/>
+        </w:rPr>
+      </w:pPr>
+      <w:r>
+        <w:rPr>
+          <w:bCs/>
+        </w:rPr>
+        <w:drawing>
+          <wp:inline distT="0" distB="0" distL="0" distR="0" wp14:anchorId="72CF132A" wp14:editId="0D1F188A">
+            <wp:extent cx="5385077" cy="1409772"/>
+            <wp:effectExtent l="0" t="0" r="6350" b="0"/>
+            <wp:docPr id="31" name="Afbeelding 31" descr="Afbeelding met tafel&#10;&#10;Automatisch gegenereerde beschrijving"/>
+            <wp:cNvGraphicFramePr>
+              <a:graphicFrameLocks xmlns:a="http://schemas.openxmlformats.org/drawingml/2006/main" noChangeAspect="1"/>
+            </wp:cNvGraphicFramePr>
+            <a:graphic xmlns:a="http://schemas.openxmlformats.org/drawingml/2006/main">
+              <a:graphicData uri="http://schemas.openxmlformats.org/drawingml/2006/picture">
+                <pic:pic xmlns:pic="http://schemas.openxmlformats.org/drawingml/2006/picture">
+                  <pic:nvPicPr>
+                    <pic:cNvPr id="31" name="Afbeelding 31" descr="Afbeelding met tafel&#10;&#10;Automatisch gegenereerde beschrijving"/>
+                    <pic:cNvPicPr/>
+                  </pic:nvPicPr>
+                  <pic:blipFill>
+                    <a:blip r:embed="rId35"/>
+                    <a:stretch>
+                      <a:fillRect/>
+                    </a:stretch>
+                  </pic:blipFill>
+                  <pic:spPr>
+                    <a:xfrm>
+                      <a:off x="0" y="0"/>
+                      <a:ext cx="5385077" cy="1409772"/>
+                    </a:xfrm>
+                    <a:prstGeom prst="rect">
+                      <a:avLst/>
+                    </a:prstGeom>
+                  </pic:spPr>
+                </pic:pic>
+              </a:graphicData>
+            </a:graphic>
+          </wp:inline>
+        </w:drawing>
+      </w:r>
+    </w:p>
+    <w:p>
+      <w:pPr>
+        <w:rPr>
+          <w:bCs/>
+        </w:rPr>
+      </w:pPr>
+    </w:p>
+    <w:p>
+      <w:pPr>
+        <w:rPr>
+          <w:bCs/>
+        </w:rPr>
+      </w:pPr>
+    </w:p>
+    <w:p>
+      <w:pPr>
+        <w:rPr>
+          <w:bCs/>
+        </w:rPr>
+      </w:pPr>
+    </w:p>
     <w:sectPr>
       <w:pgSz w:w="11906" w:h="16838"/>
       <w:pgMar w:top="1417" w:right="1417" w:bottom="1417" w:left="1417" w:header="708" w:footer="708" w:gutter="0"/>
@@ -1274,6 +2444,118 @@
     </w:lvl>
   </w:abstractNum>
   <w:abstractNum w:abstractNumId="1" w15:restartNumberingAfterBreak="0">
+    <w:nsid w:val="14E710B1"/>
+    <w:multiLevelType w:val="hybridMultilevel"/>
+    <w:tmpl w:val="0B84057A"/>
+    <w:lvl w:ilvl="0" w:tplc="AA74BF0E">
+      <w:numFmt w:val="bullet"/>
+      <w:lvlText w:val="-"/>
+      <w:lvlJc w:val="left"/>
+      <w:pPr>
+        <w:ind w:left="720" w:hanging="360"/>
+      </w:pPr>
+      <w:rPr>
+        <w:rFonts w:ascii="Calibri" w:eastAsiaTheme="minorHAnsi" w:hAnsi="Calibri" w:cs="Calibri" w:hint="default"/>
+      </w:rPr>
+    </w:lvl>
+    <w:lvl w:ilvl="1" w:tplc="08130003" w:tentative="1">
+      <w:start w:val="1"/>
+      <w:numFmt w:val="bullet"/>
+      <w:lvlText w:val="o"/>
+      <w:lvlJc w:val="left"/>
+      <w:pPr>
+        <w:ind w:left="1440" w:hanging="360"/>
+      </w:pPr>
+      <w:rPr>
+        <w:rFonts w:ascii="Courier New" w:hAnsi="Courier New" w:cs="Courier New" w:hint="default"/>
+      </w:rPr>
+    </w:lvl>
+    <w:lvl w:ilvl="2" w:tplc="08130005" w:tentative="1">
+      <w:start w:val="1"/>
+      <w:numFmt w:val="bullet"/>
+      <w:lvlText w:val=""/>
+      <w:lvlJc w:val="left"/>
+      <w:pPr>
+        <w:ind w:left="2160" w:hanging="360"/>
+      </w:pPr>
+      <w:rPr>
+        <w:rFonts w:ascii="Wingdings" w:hAnsi="Wingdings" w:hint="default"/>
+      </w:rPr>
+    </w:lvl>
+    <w:lvl w:ilvl="3" w:tplc="08130001" w:tentative="1">
+      <w:start w:val="1"/>
+      <w:numFmt w:val="bullet"/>
+      <w:lvlText w:val=""/>
+      <w:lvlJc w:val="left"/>
+      <w:pPr>
+        <w:ind w:left="2880" w:hanging="360"/>
+      </w:pPr>
+      <w:rPr>
+        <w:rFonts w:ascii="Symbol" w:hAnsi="Symbol" w:hint="default"/>
+      </w:rPr>
+    </w:lvl>
+    <w:lvl w:ilvl="4" w:tplc="08130003" w:tentative="1">
+      <w:start w:val="1"/>
+      <w:numFmt w:val="bullet"/>
+      <w:lvlText w:val="o"/>
+      <w:lvlJc w:val="left"/>
+      <w:pPr>
+        <w:ind w:left="3600" w:hanging="360"/>
+      </w:pPr>
+      <w:rPr>
+        <w:rFonts w:ascii="Courier New" w:hAnsi="Courier New" w:cs="Courier New" w:hint="default"/>
+      </w:rPr>
+    </w:lvl>
+    <w:lvl w:ilvl="5" w:tplc="08130005" w:tentative="1">
+      <w:start w:val="1"/>
+      <w:numFmt w:val="bullet"/>
+      <w:lvlText w:val=""/>
+      <w:lvlJc w:val="left"/>
+      <w:pPr>
+        <w:ind w:left="4320" w:hanging="360"/>
+      </w:pPr>
+      <w:rPr>
+        <w:rFonts w:ascii="Wingdings" w:hAnsi="Wingdings" w:hint="default"/>
+      </w:rPr>
+    </w:lvl>
+    <w:lvl w:ilvl="6" w:tplc="08130001" w:tentative="1">
+      <w:start w:val="1"/>
+      <w:numFmt w:val="bullet"/>
+      <w:lvlText w:val=""/>
+      <w:lvlJc w:val="left"/>
+      <w:pPr>
+        <w:ind w:left="5040" w:hanging="360"/>
+      </w:pPr>
+      <w:rPr>
+        <w:rFonts w:ascii="Symbol" w:hAnsi="Symbol" w:hint="default"/>
+      </w:rPr>
+    </w:lvl>
+    <w:lvl w:ilvl="7" w:tplc="08130003" w:tentative="1">
+      <w:start w:val="1"/>
+      <w:numFmt w:val="bullet"/>
+      <w:lvlText w:val="o"/>
+      <w:lvlJc w:val="left"/>
+      <w:pPr>
+        <w:ind w:left="5760" w:hanging="360"/>
+      </w:pPr>
+      <w:rPr>
+        <w:rFonts w:ascii="Courier New" w:hAnsi="Courier New" w:cs="Courier New" w:hint="default"/>
+      </w:rPr>
+    </w:lvl>
+    <w:lvl w:ilvl="8" w:tplc="08130005" w:tentative="1">
+      <w:start w:val="1"/>
+      <w:numFmt w:val="bullet"/>
+      <w:lvlText w:val=""/>
+      <w:lvlJc w:val="left"/>
+      <w:pPr>
+        <w:ind w:left="6480" w:hanging="360"/>
+      </w:pPr>
+      <w:rPr>
+        <w:rFonts w:ascii="Wingdings" w:hAnsi="Wingdings" w:hint="default"/>
+      </w:rPr>
+    </w:lvl>
+  </w:abstractNum>
+  <w:abstractNum w:abstractNumId="2" w15:restartNumberingAfterBreak="0">
     <w:nsid w:val="51091431"/>
     <w:multiLevelType w:val="hybridMultilevel"/>
     <w:tmpl w:val="B16E6E78"/>
@@ -1386,7 +2668,7 @@
       </w:rPr>
     </w:lvl>
   </w:abstractNum>
-  <w:abstractNum w:abstractNumId="2" w15:restartNumberingAfterBreak="0">
+  <w:abstractNum w:abstractNumId="3" w15:restartNumberingAfterBreak="0">
     <w:nsid w:val="74C73AED"/>
     <w:multiLevelType w:val="hybridMultilevel"/>
     <w:tmpl w:val="AB24F40A"/>
@@ -1503,9 +2785,12 @@
     <w:abstractNumId w:val="0"/>
   </w:num>
   <w:num w:numId="2">
+    <w:abstractNumId w:val="3"/>
+  </w:num>
+  <w:num w:numId="3">
     <w:abstractNumId w:val="2"/>
   </w:num>
-  <w:num w:numId="3">
+  <w:num w:numId="4">
     <w:abstractNumId w:val="1"/>
   </w:num>
 </w:numbering>
@@ -1634,6 +2919,7 @@
     <w:lsdException w:name="HTML Sample" w:semiHidden="1" w:unhideWhenUsed="1"/>
     <w:lsdException w:name="HTML Typewriter" w:semiHidden="1" w:unhideWhenUsed="1"/>
     <w:lsdException w:name="HTML Variable" w:semiHidden="1" w:unhideWhenUsed="1"/>
+    <w:lsdException w:name="Normal Table" w:semiHidden="1" w:unhideWhenUsed="1"/>
     <w:lsdException w:name="annotation subject" w:semiHidden="1" w:unhideWhenUsed="1"/>
     <w:lsdException w:name="No List" w:semiHidden="1" w:unhideWhenUsed="1"/>
     <w:lsdException w:name="Outline List 1" w:semiHidden="1" w:unhideWhenUsed="1"/>
@@ -1680,8 +2966,10 @@
     <w:lsdException w:name="Table Subtle 2" w:semiHidden="1" w:unhideWhenUsed="1"/>
     <w:lsdException w:name="Table Web 1" w:semiHidden="1" w:unhideWhenUsed="1"/>
     <w:lsdException w:name="Table Web 2" w:semiHidden="1" w:unhideWhenUsed="1"/>
+    <w:lsdException w:name="Table Web 3" w:semiHidden="1" w:unhideWhenUsed="1"/>
     <w:lsdException w:name="Balloon Text" w:semiHidden="1" w:unhideWhenUsed="1"/>
     <w:lsdException w:name="Table Grid" w:uiPriority="39"/>
+    <w:lsdException w:name="Table Theme" w:semiHidden="1" w:unhideWhenUsed="1"/>
     <w:lsdException w:name="Placeholder Text" w:semiHidden="1"/>
     <w:lsdException w:name="No Spacing" w:uiPriority="1" w:qFormat="1"/>
     <w:lsdException w:name="Light Shading" w:uiPriority="60"/>

--- a/2021-2022/Semester2/ERP Adavanced/gateway.docx
+++ b/2021-2022/Semester2/ERP Adavanced/gateway.docx
@@ -10,6 +10,14 @@
           <w:u w:val="single"/>
         </w:rPr>
       </w:pPr>
+      <w:r>
+        <w:rPr>
+          <w:b/>
+          <w:bCs/>
+          <w:u w:val="single"/>
+        </w:rPr>
+        <w:t xml:space="preserve"> </w:t>
+      </w:r>
       <w:r>
         <w:rPr>
           <w:b/>
@@ -160,23 +168,44 @@
           <w:ilvl w:val="0"/>
           <w:numId w:val="2"/>
         </w:numPr>
-      </w:pPr>
-      <w:r>
+        <w:rPr>
+          <w:lang w:val="en-US"/>
+        </w:rPr>
+      </w:pPr>
+      <w:r>
+        <w:rPr>
+          <w:lang w:val="en-US"/>
+        </w:rPr>
         <w:t xml:space="preserve">VB </w:t>
       </w:r>
       <w:r>
+        <w:rPr>
+          <w:lang w:val="en-US"/>
+        </w:rPr>
         <w:t>van end</w:t>
       </w:r>
       <w:r>
+        <w:rPr>
+          <w:lang w:val="en-US"/>
+        </w:rPr>
         <w:t xml:space="preserve"> </w:t>
       </w:r>
       <w:r>
+        <w:rPr>
+          <w:lang w:val="en-US"/>
+        </w:rPr>
         <w:t>point</w:t>
       </w:r>
       <w:r>
+        <w:rPr>
+          <w:lang w:val="en-US"/>
+        </w:rPr>
         <w:t xml:space="preserve">: </w:t>
       </w:r>
       <w:r>
+        <w:rPr>
+          <w:lang w:val="en-US"/>
+        </w:rPr>
         <w:t xml:space="preserve"> https://rickandmortyapi.com/api/character/1</w:t>
       </w:r>
     </w:p>
@@ -395,21 +424,16 @@
     <w:p/>
     <w:p/>
     <w:p>
-      <w:proofErr w:type="spellStart"/>
-      <w:r>
-        <w:t>Snake_case</w:t>
-      </w:r>
-      <w:proofErr w:type="spellEnd"/>
-      <w:r>
-        <w:t xml:space="preserve"> -&gt; </w:t>
-      </w:r>
-      <w:proofErr w:type="spellStart"/>
-      <w:r>
-        <w:t>PascalCase</w:t>
-      </w:r>
-      <w:proofErr w:type="spellEnd"/>
-      <w:r>
-        <w:t xml:space="preserve"> houd het Pascal case</w:t>
+      <w:pPr>
+        <w:rPr>
+          <w:lang w:val="en-US"/>
+        </w:rPr>
+      </w:pPr>
+      <w:r>
+        <w:rPr>
+          <w:lang w:val="en-US"/>
+        </w:rPr>
+        <w:t>Snake_case -&gt; PascalCase houd het Pascal case</w:t>
       </w:r>
     </w:p>
     <w:p>
@@ -1356,6 +1380,7 @@
       <w:r>
         <w:rPr>
           <w:b/>
+          <w:noProof/>
           <w:u w:val="single"/>
         </w:rPr>
         <w:drawing>
@@ -1405,6 +1430,7 @@
       <w:r>
         <w:rPr>
           <w:b/>
+          <w:noProof/>
           <w:u w:val="single"/>
         </w:rPr>
         <w:drawing>
@@ -1492,6 +1518,7 @@
       <w:r>
         <w:rPr>
           <w:bCs/>
+          <w:noProof/>
         </w:rPr>
         <w:lastRenderedPageBreak/>
         <w:drawing>
@@ -1540,6 +1567,7 @@
       <w:r>
         <w:rPr>
           <w:bCs/>
+          <w:noProof/>
         </w:rPr>
         <w:drawing>
           <wp:inline distT="0" distB="0" distL="0" distR="0" wp14:anchorId="78491421" wp14:editId="26963E49">
@@ -1681,6 +1709,7 @@
       <w:r>
         <w:rPr>
           <w:bCs/>
+          <w:noProof/>
         </w:rPr>
         <w:drawing>
           <wp:inline distT="0" distB="0" distL="0" distR="0" wp14:anchorId="019EBB78" wp14:editId="29CC3F57">
@@ -1805,6 +1834,7 @@
       <w:r>
         <w:rPr>
           <w:bCs/>
+          <w:noProof/>
         </w:rPr>
         <w:drawing>
           <wp:inline distT="0" distB="0" distL="0" distR="0" wp14:anchorId="6F077508" wp14:editId="01BBF2D7">
@@ -1852,6 +1882,7 @@
       <w:r>
         <w:rPr>
           <w:bCs/>
+          <w:noProof/>
         </w:rPr>
         <w:drawing>
           <wp:inline distT="0" distB="0" distL="0" distR="0" wp14:anchorId="058F3245" wp14:editId="61882D33">
@@ -2079,6 +2110,7 @@
       <w:r>
         <w:rPr>
           <w:bCs/>
+          <w:noProof/>
         </w:rPr>
         <w:drawing>
           <wp:inline distT="0" distB="0" distL="0" distR="0" wp14:anchorId="05EA1092" wp14:editId="7F8A6ABB">
@@ -2154,6 +2186,7 @@
       <w:r>
         <w:rPr>
           <w:bCs/>
+          <w:noProof/>
         </w:rPr>
         <w:lastRenderedPageBreak/>
         <w:drawing>
@@ -2209,6 +2242,7 @@
       <w:r>
         <w:rPr>
           <w:bCs/>
+          <w:noProof/>
         </w:rPr>
         <w:drawing>
           <wp:inline distT="0" distB="0" distL="0" distR="0" wp14:anchorId="72CF132A" wp14:editId="0D1F188A">

--- a/2021-2022/Semester2/ERP Adavanced/gateway.docx
+++ b/2021-2022/Semester2/ERP Adavanced/gateway.docx
@@ -1356,6 +1356,7 @@
       <w:r>
         <w:rPr>
           <w:b/>
+          <w:noProof/>
           <w:u w:val="single"/>
         </w:rPr>
         <w:drawing>
@@ -1405,6 +1406,7 @@
       <w:r>
         <w:rPr>
           <w:b/>
+          <w:noProof/>
           <w:u w:val="single"/>
         </w:rPr>
         <w:drawing>
@@ -1492,6 +1494,7 @@
       <w:r>
         <w:rPr>
           <w:bCs/>
+          <w:noProof/>
         </w:rPr>
         <w:lastRenderedPageBreak/>
         <w:drawing>
@@ -1540,6 +1543,7 @@
       <w:r>
         <w:rPr>
           <w:bCs/>
+          <w:noProof/>
         </w:rPr>
         <w:drawing>
           <wp:inline distT="0" distB="0" distL="0" distR="0" wp14:anchorId="78491421" wp14:editId="26963E49">
@@ -1681,6 +1685,7 @@
       <w:r>
         <w:rPr>
           <w:bCs/>
+          <w:noProof/>
         </w:rPr>
         <w:drawing>
           <wp:inline distT="0" distB="0" distL="0" distR="0" wp14:anchorId="019EBB78" wp14:editId="29CC3F57">
@@ -1805,6 +1810,7 @@
       <w:r>
         <w:rPr>
           <w:bCs/>
+          <w:noProof/>
         </w:rPr>
         <w:drawing>
           <wp:inline distT="0" distB="0" distL="0" distR="0" wp14:anchorId="6F077508" wp14:editId="01BBF2D7">
@@ -1852,6 +1858,7 @@
       <w:r>
         <w:rPr>
           <w:bCs/>
+          <w:noProof/>
         </w:rPr>
         <w:drawing>
           <wp:inline distT="0" distB="0" distL="0" distR="0" wp14:anchorId="058F3245" wp14:editId="61882D33">
@@ -2079,6 +2086,7 @@
       <w:r>
         <w:rPr>
           <w:bCs/>
+          <w:noProof/>
         </w:rPr>
         <w:drawing>
           <wp:inline distT="0" distB="0" distL="0" distR="0" wp14:anchorId="05EA1092" wp14:editId="7F8A6ABB">
@@ -2154,6 +2162,7 @@
       <w:r>
         <w:rPr>
           <w:bCs/>
+          <w:noProof/>
         </w:rPr>
         <w:lastRenderedPageBreak/>
         <w:drawing>
@@ -2209,6 +2218,7 @@
       <w:r>
         <w:rPr>
           <w:bCs/>
+          <w:noProof/>
         </w:rPr>
         <w:drawing>
           <wp:inline distT="0" distB="0" distL="0" distR="0" wp14:anchorId="72CF132A" wp14:editId="0D1F188A">
@@ -2253,6 +2263,54 @@
           <w:bCs/>
         </w:rPr>
       </w:pPr>
+    </w:p>
+    <w:p>
+      <w:pPr>
+        <w:rPr>
+          <w:bCs/>
+        </w:rPr>
+      </w:pPr>
+      <w:r>
+        <w:rPr>
+          <w:bCs/>
+        </w:rPr>
+        <w:lastRenderedPageBreak/>
+        <w:drawing>
+          <wp:inline distT="0" distB="0" distL="0" distR="0" wp14:anchorId="58135E91" wp14:editId="7A1FCE38">
+            <wp:extent cx="5454930" cy="4292821"/>
+            <wp:effectExtent l="0" t="0" r="0" b="0"/>
+            <wp:docPr id="27" name="Afbeelding 27" descr="Afbeelding met tekst&#10;&#10;Automatisch gegenereerde beschrijving"/>
+            <wp:cNvGraphicFramePr>
+              <a:graphicFrameLocks xmlns:a="http://schemas.openxmlformats.org/drawingml/2006/main" noChangeAspect="1"/>
+            </wp:cNvGraphicFramePr>
+            <a:graphic xmlns:a="http://schemas.openxmlformats.org/drawingml/2006/main">
+              <a:graphicData uri="http://schemas.openxmlformats.org/drawingml/2006/picture">
+                <pic:pic xmlns:pic="http://schemas.openxmlformats.org/drawingml/2006/picture">
+                  <pic:nvPicPr>
+                    <pic:cNvPr id="27" name="Afbeelding 27" descr="Afbeelding met tekst&#10;&#10;Automatisch gegenereerde beschrijving"/>
+                    <pic:cNvPicPr/>
+                  </pic:nvPicPr>
+                  <pic:blipFill>
+                    <a:blip r:embed="rId36"/>
+                    <a:stretch>
+                      <a:fillRect/>
+                    </a:stretch>
+                  </pic:blipFill>
+                  <pic:spPr>
+                    <a:xfrm>
+                      <a:off x="0" y="0"/>
+                      <a:ext cx="5454930" cy="4292821"/>
+                    </a:xfrm>
+                    <a:prstGeom prst="rect">
+                      <a:avLst/>
+                    </a:prstGeom>
+                  </pic:spPr>
+                </pic:pic>
+              </a:graphicData>
+            </a:graphic>
+          </wp:inline>
+        </w:drawing>
+      </w:r>
     </w:p>
     <w:p>
       <w:pPr>

--- a/2021-2022/Semester2/ERP Adavanced/gateway.docx
+++ b/2021-2022/Semester2/ERP Adavanced/gateway.docx
@@ -39,58 +39,111 @@
         <w:rPr>
           <w:b/>
           <w:bCs/>
-          <w:u w:val="single"/>
+          <w:sz w:val="24"/>
+          <w:szCs w:val="24"/>
         </w:rPr>
       </w:pPr>
       <w:r>
         <w:rPr>
           <w:b/>
           <w:bCs/>
-          <w:u w:val="single"/>
-        </w:rPr>
-        <w:t>transactiecode = /OSEGW</w:t>
+          <w:sz w:val="24"/>
+          <w:szCs w:val="24"/>
+        </w:rPr>
+        <w:t xml:space="preserve">transactiecode </w:t>
       </w:r>
       <w:r>
         <w:rPr>
           <w:b/>
           <w:bCs/>
-          <w:u w:val="single"/>
-        </w:rPr>
-        <w:t xml:space="preserve"> , </w:t>
-      </w:r>
-      <w:r>
+          <w:sz w:val="24"/>
+          <w:szCs w:val="24"/>
+        </w:rPr>
+        <w:t>:</w:t>
+      </w:r>
+    </w:p>
+    <w:p>
+      <w:pPr>
+        <w:pStyle w:val="Lijstalinea"/>
+        <w:numPr>
+          <w:ilvl w:val="0"/>
+          <w:numId w:val="5"/>
+        </w:numPr>
         <w:rPr>
           <w:b/>
           <w:bCs/>
-          <w:u w:val="single"/>
-        </w:rPr>
-        <w:t>/n/IWFND/GW_CLIENT</w:t>
-      </w:r>
+        </w:rPr>
+      </w:pPr>
       <w:r>
         <w:rPr>
           <w:b/>
           <w:bCs/>
-          <w:u w:val="single"/>
-        </w:rPr>
-        <w:t xml:space="preserve"> (</w:t>
+        </w:rPr>
+        <w:t>/OSEGW</w:t>
+      </w:r>
+      <w:r>
+        <w:rPr>
+          <w:b/>
+          <w:bCs/>
+        </w:rPr>
+        <w:t xml:space="preserve"> </w:t>
+      </w:r>
+      <w:r>
+        <w:rPr>
+          <w:b/>
+          <w:bCs/>
+        </w:rPr>
+        <w:t>(service aanmaken)</w:t>
+      </w:r>
+      <w:r>
+        <w:rPr>
+          <w:b/>
+          <w:bCs/>
+        </w:rPr>
+        <w:t>,</w:t>
+      </w:r>
+    </w:p>
+    <w:p>
+      <w:pPr>
+        <w:pStyle w:val="Lijstalinea"/>
+        <w:numPr>
+          <w:ilvl w:val="0"/>
+          <w:numId w:val="5"/>
+        </w:numPr>
+        <w:rPr>
+          <w:b/>
+          <w:bCs/>
+        </w:rPr>
+      </w:pPr>
+      <w:r>
+        <w:rPr>
+          <w:b/>
+          <w:bCs/>
+        </w:rPr>
+        <w:t>/n/IWFND/GW_CLIENT (</w:t>
       </w:r>
       <w:proofErr w:type="spellStart"/>
       <w:r>
         <w:rPr>
           <w:b/>
           <w:bCs/>
-          <w:u w:val="single"/>
-        </w:rPr>
-        <w:t>gwclient</w:t>
+        </w:rPr>
+        <w:t>gw</w:t>
       </w:r>
       <w:proofErr w:type="spellEnd"/>
       <w:r>
         <w:rPr>
           <w:b/>
           <w:bCs/>
-          <w:u w:val="single"/>
-        </w:rPr>
-        <w:t xml:space="preserve"> voor de link)</w:t>
+        </w:rPr>
+        <w:t xml:space="preserve"> </w:t>
+      </w:r>
+      <w:r>
+        <w:rPr>
+          <w:b/>
+          <w:bCs/>
+        </w:rPr>
+        <w:t>client voor de link)</w:t>
       </w:r>
     </w:p>
     <w:p/>
@@ -307,6 +360,7 @@
         <w:rPr>
           <w:noProof/>
         </w:rPr>
+        <w:lastRenderedPageBreak/>
         <w:drawing>
           <wp:inline distT="0" distB="0" distL="0" distR="0" wp14:anchorId="295328F8" wp14:editId="0BE13695">
             <wp:extent cx="2588236" cy="3429000"/>
@@ -349,7 +403,6 @@
         <w:rPr>
           <w:noProof/>
         </w:rPr>
-        <w:lastRenderedPageBreak/>
         <w:drawing>
           <wp:inline distT="0" distB="0" distL="0" distR="0" wp14:anchorId="007BB962" wp14:editId="7EEC5287">
             <wp:extent cx="2579373" cy="3473450"/>
@@ -480,7 +533,6 @@
         <w:rPr>
           <w:noProof/>
         </w:rPr>
-        <w:lastRenderedPageBreak/>
         <w:drawing>
           <wp:inline distT="0" distB="0" distL="0" distR="0" wp14:anchorId="54F05D8D" wp14:editId="6009D8DF">
             <wp:extent cx="5760720" cy="934720"/>
@@ -632,18 +684,8 @@
     </w:p>
     <w:p/>
     <w:p/>
-    <w:p/>
-    <w:p/>
-    <w:p/>
-    <w:p/>
-    <w:p/>
-    <w:p/>
-    <w:p/>
-    <w:p/>
-    <w:p/>
-    <w:p>
-      <w:r>
-        <w:lastRenderedPageBreak/>
+    <w:p>
+      <w:r>
         <w:t>Dubbel klik door</w:t>
       </w:r>
     </w:p>
@@ -2273,6 +2315,7 @@
       <w:r>
         <w:rPr>
           <w:bCs/>
+          <w:noProof/>
         </w:rPr>
         <w:lastRenderedPageBreak/>
         <w:drawing>
@@ -2326,6 +2369,141 @@
         </w:rPr>
       </w:pPr>
     </w:p>
+    <w:p>
+      <w:pPr>
+        <w:rPr>
+          <w:bCs/>
+        </w:rPr>
+      </w:pPr>
+    </w:p>
+    <w:p>
+      <w:pPr>
+        <w:rPr>
+          <w:bCs/>
+        </w:rPr>
+      </w:pPr>
+      <w:r>
+        <w:rPr>
+          <w:bCs/>
+        </w:rPr>
+        <w:t xml:space="preserve">Button </w:t>
+      </w:r>
+      <w:proofErr w:type="spellStart"/>
+      <w:r>
+        <w:rPr>
+          <w:bCs/>
+        </w:rPr>
+        <w:t>press</w:t>
+      </w:r>
+      <w:proofErr w:type="spellEnd"/>
+      <w:r>
+        <w:rPr>
+          <w:bCs/>
+        </w:rPr>
+        <w:t xml:space="preserve"> event (input velden + </w:t>
+      </w:r>
+      <w:proofErr w:type="spellStart"/>
+      <w:r>
+        <w:rPr>
+          <w:bCs/>
+        </w:rPr>
+        <w:t>id</w:t>
+      </w:r>
+      <w:proofErr w:type="spellEnd"/>
+      <w:r>
+        <w:rPr>
+          <w:bCs/>
+        </w:rPr>
+        <w:t>)</w:t>
+      </w:r>
+    </w:p>
+    <w:p>
+      <w:pPr>
+        <w:rPr>
+          <w:bCs/>
+        </w:rPr>
+      </w:pPr>
+      <w:r>
+        <w:rPr>
+          <w:bCs/>
+        </w:rPr>
+        <w:t>Put event</w:t>
+      </w:r>
+    </w:p>
+    <w:p>
+      <w:pPr>
+        <w:rPr>
+          <w:bCs/>
+        </w:rPr>
+      </w:pPr>
+      <w:proofErr w:type="spellStart"/>
+      <w:r>
+        <w:rPr>
+          <w:bCs/>
+        </w:rPr>
+        <w:t>mpc</w:t>
+      </w:r>
+      <w:proofErr w:type="spellEnd"/>
+      <w:r>
+        <w:rPr>
+          <w:bCs/>
+        </w:rPr>
+        <w:t xml:space="preserve"> model </w:t>
+      </w:r>
+    </w:p>
+    <w:p>
+      <w:pPr>
+        <w:rPr>
+          <w:bCs/>
+        </w:rPr>
+      </w:pPr>
+      <w:r>
+        <w:rPr>
+          <w:bCs/>
+        </w:rPr>
+        <w:t xml:space="preserve"> </w:t>
+      </w:r>
+      <w:proofErr w:type="spellStart"/>
+      <w:r>
+        <w:rPr>
+          <w:bCs/>
+        </w:rPr>
+        <w:t>dpc</w:t>
+      </w:r>
+      <w:proofErr w:type="spellEnd"/>
+      <w:r>
+        <w:rPr>
+          <w:bCs/>
+        </w:rPr>
+        <w:t xml:space="preserve"> </w:t>
+      </w:r>
+      <w:r>
+        <w:rPr>
+          <w:bCs/>
+        </w:rPr>
+        <w:t>data</w:t>
+      </w:r>
+    </w:p>
+    <w:p>
+      <w:pPr>
+        <w:rPr>
+          <w:bCs/>
+        </w:rPr>
+      </w:pPr>
+    </w:p>
+    <w:p>
+      <w:pPr>
+        <w:rPr>
+          <w:bCs/>
+        </w:rPr>
+      </w:pPr>
+      <w:r>
+        <w:rPr>
+          <w:bCs/>
+        </w:rPr>
+        <w:t>UPDATE F1</w:t>
+      </w:r>
+    </w:p>
     <w:sectPr>
       <w:pgSz w:w="11906" w:h="16838"/>
       <w:pgMar w:top="1417" w:right="1417" w:bottom="1417" w:left="1417" w:header="708" w:footer="708" w:gutter="0"/>
@@ -2614,6 +2792,119 @@
     </w:lvl>
   </w:abstractNum>
   <w:abstractNum w:abstractNumId="2" w15:restartNumberingAfterBreak="0">
+    <w:nsid w:val="2D846CF7"/>
+    <w:multiLevelType w:val="hybridMultilevel"/>
+    <w:tmpl w:val="3ED01988"/>
+    <w:lvl w:ilvl="0" w:tplc="08130001">
+      <w:start w:val="1"/>
+      <w:numFmt w:val="bullet"/>
+      <w:lvlText w:val=""/>
+      <w:lvlJc w:val="left"/>
+      <w:pPr>
+        <w:ind w:left="720" w:hanging="360"/>
+      </w:pPr>
+      <w:rPr>
+        <w:rFonts w:ascii="Symbol" w:hAnsi="Symbol" w:hint="default"/>
+      </w:rPr>
+    </w:lvl>
+    <w:lvl w:ilvl="1" w:tplc="08130003" w:tentative="1">
+      <w:start w:val="1"/>
+      <w:numFmt w:val="bullet"/>
+      <w:lvlText w:val="o"/>
+      <w:lvlJc w:val="left"/>
+      <w:pPr>
+        <w:ind w:left="1440" w:hanging="360"/>
+      </w:pPr>
+      <w:rPr>
+        <w:rFonts w:ascii="Courier New" w:hAnsi="Courier New" w:cs="Courier New" w:hint="default"/>
+      </w:rPr>
+    </w:lvl>
+    <w:lvl w:ilvl="2" w:tplc="08130005" w:tentative="1">
+      <w:start w:val="1"/>
+      <w:numFmt w:val="bullet"/>
+      <w:lvlText w:val=""/>
+      <w:lvlJc w:val="left"/>
+      <w:pPr>
+        <w:ind w:left="2160" w:hanging="360"/>
+      </w:pPr>
+      <w:rPr>
+        <w:rFonts w:ascii="Wingdings" w:hAnsi="Wingdings" w:hint="default"/>
+      </w:rPr>
+    </w:lvl>
+    <w:lvl w:ilvl="3" w:tplc="08130001" w:tentative="1">
+      <w:start w:val="1"/>
+      <w:numFmt w:val="bullet"/>
+      <w:lvlText w:val=""/>
+      <w:lvlJc w:val="left"/>
+      <w:pPr>
+        <w:ind w:left="2880" w:hanging="360"/>
+      </w:pPr>
+      <w:rPr>
+        <w:rFonts w:ascii="Symbol" w:hAnsi="Symbol" w:hint="default"/>
+      </w:rPr>
+    </w:lvl>
+    <w:lvl w:ilvl="4" w:tplc="08130003" w:tentative="1">
+      <w:start w:val="1"/>
+      <w:numFmt w:val="bullet"/>
+      <w:lvlText w:val="o"/>
+      <w:lvlJc w:val="left"/>
+      <w:pPr>
+        <w:ind w:left="3600" w:hanging="360"/>
+      </w:pPr>
+      <w:rPr>
+        <w:rFonts w:ascii="Courier New" w:hAnsi="Courier New" w:cs="Courier New" w:hint="default"/>
+      </w:rPr>
+    </w:lvl>
+    <w:lvl w:ilvl="5" w:tplc="08130005" w:tentative="1">
+      <w:start w:val="1"/>
+      <w:numFmt w:val="bullet"/>
+      <w:lvlText w:val=""/>
+      <w:lvlJc w:val="left"/>
+      <w:pPr>
+        <w:ind w:left="4320" w:hanging="360"/>
+      </w:pPr>
+      <w:rPr>
+        <w:rFonts w:ascii="Wingdings" w:hAnsi="Wingdings" w:hint="default"/>
+      </w:rPr>
+    </w:lvl>
+    <w:lvl w:ilvl="6" w:tplc="08130001" w:tentative="1">
+      <w:start w:val="1"/>
+      <w:numFmt w:val="bullet"/>
+      <w:lvlText w:val=""/>
+      <w:lvlJc w:val="left"/>
+      <w:pPr>
+        <w:ind w:left="5040" w:hanging="360"/>
+      </w:pPr>
+      <w:rPr>
+        <w:rFonts w:ascii="Symbol" w:hAnsi="Symbol" w:hint="default"/>
+      </w:rPr>
+    </w:lvl>
+    <w:lvl w:ilvl="7" w:tplc="08130003" w:tentative="1">
+      <w:start w:val="1"/>
+      <w:numFmt w:val="bullet"/>
+      <w:lvlText w:val="o"/>
+      <w:lvlJc w:val="left"/>
+      <w:pPr>
+        <w:ind w:left="5760" w:hanging="360"/>
+      </w:pPr>
+      <w:rPr>
+        <w:rFonts w:ascii="Courier New" w:hAnsi="Courier New" w:cs="Courier New" w:hint="default"/>
+      </w:rPr>
+    </w:lvl>
+    <w:lvl w:ilvl="8" w:tplc="08130005" w:tentative="1">
+      <w:start w:val="1"/>
+      <w:numFmt w:val="bullet"/>
+      <w:lvlText w:val=""/>
+      <w:lvlJc w:val="left"/>
+      <w:pPr>
+        <w:ind w:left="6480" w:hanging="360"/>
+      </w:pPr>
+      <w:rPr>
+        <w:rFonts w:ascii="Wingdings" w:hAnsi="Wingdings" w:hint="default"/>
+      </w:rPr>
+    </w:lvl>
+  </w:abstractNum>
+  <w:abstractNum w:abstractNumId="3" w15:restartNumberingAfterBreak="0">
     <w:nsid w:val="51091431"/>
     <w:multiLevelType w:val="hybridMultilevel"/>
     <w:tmpl w:val="B16E6E78"/>
@@ -2726,7 +3017,7 @@
       </w:rPr>
     </w:lvl>
   </w:abstractNum>
-  <w:abstractNum w:abstractNumId="3" w15:restartNumberingAfterBreak="0">
+  <w:abstractNum w:abstractNumId="4" w15:restartNumberingAfterBreak="0">
     <w:nsid w:val="74C73AED"/>
     <w:multiLevelType w:val="hybridMultilevel"/>
     <w:tmpl w:val="AB24F40A"/>
@@ -2839,17 +3130,20 @@
       </w:rPr>
     </w:lvl>
   </w:abstractNum>
-  <w:num w:numId="1">
+  <w:num w:numId="1" w16cid:durableId="1715153362">
     <w:abstractNumId w:val="0"/>
   </w:num>
-  <w:num w:numId="2">
+  <w:num w:numId="2" w16cid:durableId="487094487">
+    <w:abstractNumId w:val="4"/>
+  </w:num>
+  <w:num w:numId="3" w16cid:durableId="876966216">
     <w:abstractNumId w:val="3"/>
   </w:num>
-  <w:num w:numId="3">
+  <w:num w:numId="4" w16cid:durableId="1612274223">
+    <w:abstractNumId w:val="1"/>
+  </w:num>
+  <w:num w:numId="5" w16cid:durableId="613102025">
     <w:abstractNumId w:val="2"/>
-  </w:num>
-  <w:num w:numId="4">
-    <w:abstractNumId w:val="1"/>
   </w:num>
 </w:numbering>
 </file>

--- a/2021-2022/Semester2/ERP Adavanced/gateway.docx
+++ b/2021-2022/Semester2/ERP Adavanced/gateway.docx
@@ -1,6 +1,6 @@
 
 <file path=word/document.xml><?xml version="1.0" encoding="utf-8"?>
-<w:document xmlns:wpc="http://schemas.microsoft.com/office/word/2010/wordprocessingCanvas" xmlns:cx="http://schemas.microsoft.com/office/drawing/2014/chartex" xmlns:cx1="http://schemas.microsoft.com/office/drawing/2015/9/8/chartex" xmlns:cx2="http://schemas.microsoft.com/office/drawing/2015/10/21/chartex" xmlns:cx3="http://schemas.microsoft.com/office/drawing/2016/5/9/chartex" xmlns:cx4="http://schemas.microsoft.com/office/drawing/2016/5/10/chartex" xmlns:cx5="http://schemas.microsoft.com/office/drawing/2016/5/11/chartex" xmlns:cx6="http://schemas.microsoft.com/office/drawing/2016/5/12/chartex" xmlns:cx7="http://schemas.microsoft.com/office/drawing/2016/5/13/chartex" xmlns:cx8="http://schemas.microsoft.com/office/drawing/2016/5/14/chartex" xmlns:mc="http://schemas.openxmlformats.org/markup-compatibility/2006" xmlns:aink="http://schemas.microsoft.com/office/drawing/2016/ink" xmlns:am3d="http://schemas.microsoft.com/office/drawing/2017/model3d" xmlns:o="urn:schemas-microsoft-com:office:office" xmlns:r="http://schemas.openxmlformats.org/officeDocument/2006/relationships" xmlns:m="http://schemas.openxmlformats.org/officeDocument/2006/math" xmlns:v="urn:schemas-microsoft-com:vml" xmlns:wp14="http://schemas.microsoft.com/office/word/2010/wordprocessingDrawing" xmlns:wp="http://schemas.openxmlformats.org/drawingml/2006/wordprocessingDrawing" xmlns:w10="urn:schemas-microsoft-com:office:word" xmlns:w="http://schemas.openxmlformats.org/wordprocessingml/2006/main" xmlns:w14="http://schemas.microsoft.com/office/word/2010/wordml" xmlns:w15="http://schemas.microsoft.com/office/word/2012/wordml" xmlns:w16cex="http://schemas.microsoft.com/office/word/2018/wordml/cex" xmlns:w16cid="http://schemas.microsoft.com/office/word/2016/wordml/cid" xmlns:w16="http://schemas.microsoft.com/office/word/2018/wordml" xmlns:w16sdtdh="http://schemas.microsoft.com/office/word/2020/wordml/sdtdatahash" xmlns:w16se="http://schemas.microsoft.com/office/word/2015/wordml/symex" xmlns:wpg="http://schemas.microsoft.com/office/word/2010/wordprocessingGroup" xmlns:wpi="http://schemas.microsoft.com/office/word/2010/wordprocessingInk" xmlns:wne="http://schemas.microsoft.com/office/word/2006/wordml" xmlns:wps="http://schemas.microsoft.com/office/word/2010/wordprocessingShape" mc:Ignorable="w14 w15 w16se w16cid w16 w16cex w16sdtdh wp14">
+<w:document xmlns:wpc="http://schemas.microsoft.com/office/word/2010/wordprocessingCanvas" xmlns:cx="http://schemas.microsoft.com/office/drawing/2014/chartex" xmlns:cx1="http://schemas.microsoft.com/office/drawing/2015/9/8/chartex" xmlns:cx2="http://schemas.microsoft.com/office/drawing/2015/10/21/chartex" xmlns:cx3="http://schemas.microsoft.com/office/drawing/2016/5/9/chartex" xmlns:cx4="http://schemas.microsoft.com/office/drawing/2016/5/10/chartex" xmlns:cx5="http://schemas.microsoft.com/office/drawing/2016/5/11/chartex" xmlns:cx6="http://schemas.microsoft.com/office/drawing/2016/5/12/chartex" xmlns:cx7="http://schemas.microsoft.com/office/drawing/2016/5/13/chartex" xmlns:cx8="http://schemas.microsoft.com/office/drawing/2016/5/14/chartex" xmlns:mc="http://schemas.openxmlformats.org/markup-compatibility/2006" xmlns:aink="http://schemas.microsoft.com/office/drawing/2016/ink" xmlns:am3d="http://schemas.microsoft.com/office/drawing/2017/model3d" xmlns:o="urn:schemas-microsoft-com:office:office" xmlns:oel="http://schemas.microsoft.com/office/2019/extlst" xmlns:r="http://schemas.openxmlformats.org/officeDocument/2006/relationships" xmlns:m="http://schemas.openxmlformats.org/officeDocument/2006/math" xmlns:v="urn:schemas-microsoft-com:vml" xmlns:wp14="http://schemas.microsoft.com/office/word/2010/wordprocessingDrawing" xmlns:wp="http://schemas.openxmlformats.org/drawingml/2006/wordprocessingDrawing" xmlns:w10="urn:schemas-microsoft-com:office:word" xmlns:w="http://schemas.openxmlformats.org/wordprocessingml/2006/main" xmlns:w14="http://schemas.microsoft.com/office/word/2010/wordml" xmlns:w15="http://schemas.microsoft.com/office/word/2012/wordml" xmlns:w16cex="http://schemas.microsoft.com/office/word/2018/wordml/cex" xmlns:w16cid="http://schemas.microsoft.com/office/word/2016/wordml/cid" xmlns:w16="http://schemas.microsoft.com/office/word/2018/wordml" xmlns:w16sdtdh="http://schemas.microsoft.com/office/word/2020/wordml/sdtdatahash" xmlns:w16se="http://schemas.microsoft.com/office/word/2015/wordml/symex" xmlns:wpg="http://schemas.microsoft.com/office/word/2010/wordprocessingGroup" xmlns:wpi="http://schemas.microsoft.com/office/word/2010/wordprocessingInk" xmlns:wne="http://schemas.microsoft.com/office/word/2006/wordml" xmlns:wps="http://schemas.microsoft.com/office/word/2010/wordprocessingShape" mc:Ignorable="w14 w15 w16se w16cid w16 w16cex w16sdtdh wp14">
   <w:body>
     <w:p>
       <w:pPr>
@@ -120,17 +120,8 @@
           <w:b/>
           <w:bCs/>
         </w:rPr>
-        <w:t>/n/IWFND/GW_CLIENT (</w:t>
-      </w:r>
-      <w:proofErr w:type="spellStart"/>
-      <w:r>
-        <w:rPr>
-          <w:b/>
-          <w:bCs/>
-        </w:rPr>
-        <w:t>gw</w:t>
-      </w:r>
-      <w:proofErr w:type="spellEnd"/>
+        <w:t>/n/IWFND/GW_CLIENT (gw</w:t>
+      </w:r>
       <w:r>
         <w:rPr>
           <w:b/>
@@ -213,42 +204,50 @@
           <w:ilvl w:val="0"/>
           <w:numId w:val="2"/>
         </w:numPr>
-      </w:pPr>
-      <w:r>
+        <w:rPr>
+          <w:lang w:val="en-US"/>
+        </w:rPr>
+      </w:pPr>
+      <w:r>
+        <w:rPr>
+          <w:lang w:val="en-US"/>
+        </w:rPr>
         <w:t xml:space="preserve">VB </w:t>
       </w:r>
       <w:r>
+        <w:rPr>
+          <w:lang w:val="en-US"/>
+        </w:rPr>
         <w:t>van end</w:t>
       </w:r>
       <w:r>
+        <w:rPr>
+          <w:lang w:val="en-US"/>
+        </w:rPr>
         <w:t xml:space="preserve"> </w:t>
       </w:r>
       <w:r>
+        <w:rPr>
+          <w:lang w:val="en-US"/>
+        </w:rPr>
         <w:t>point</w:t>
       </w:r>
       <w:r>
+        <w:rPr>
+          <w:lang w:val="en-US"/>
+        </w:rPr>
         <w:t xml:space="preserve">: </w:t>
       </w:r>
       <w:r>
+        <w:rPr>
+          <w:lang w:val="en-US"/>
+        </w:rPr>
         <w:t xml:space="preserve"> https://rickandmortyapi.com/api/character/1</w:t>
       </w:r>
     </w:p>
     <w:p>
-      <w:proofErr w:type="spellStart"/>
-      <w:r>
-        <w:t>Odata</w:t>
-      </w:r>
-      <w:proofErr w:type="spellEnd"/>
-      <w:r>
-        <w:t xml:space="preserve"> = maakt entiteiten aan waar je </w:t>
-      </w:r>
-      <w:proofErr w:type="spellStart"/>
-      <w:r>
-        <w:t>crud</w:t>
-      </w:r>
-      <w:proofErr w:type="spellEnd"/>
-      <w:r>
-        <w:t xml:space="preserve"> op kunt eind voeren</w:t>
+      <w:r>
+        <w:t>Odata = maakt entiteiten aan waar je crud op kunt eind voeren</w:t>
       </w:r>
     </w:p>
     <w:p>
@@ -260,23 +259,7 @@
         </w:numPr>
       </w:pPr>
       <w:r>
-        <w:t xml:space="preserve">als je een </w:t>
-      </w:r>
-      <w:proofErr w:type="spellStart"/>
-      <w:r>
-        <w:t>read</w:t>
-      </w:r>
-      <w:proofErr w:type="spellEnd"/>
-      <w:r>
-        <w:t xml:space="preserve"> doet op een entiteit kan je de </w:t>
-      </w:r>
-      <w:proofErr w:type="spellStart"/>
-      <w:r>
-        <w:t>properties</w:t>
-      </w:r>
-      <w:proofErr w:type="spellEnd"/>
-      <w:r>
-        <w:t xml:space="preserve"> aan spreken.</w:t>
+        <w:t>als je een read doet op een entiteit kan je de properties aan spreken.</w:t>
       </w:r>
       <w:r>
         <w:tab/>
@@ -302,21 +285,8 @@
           <w:numId w:val="3"/>
         </w:numPr>
       </w:pPr>
-      <w:proofErr w:type="spellStart"/>
-      <w:r>
-        <w:t>Enititeit</w:t>
-      </w:r>
-      <w:proofErr w:type="spellEnd"/>
-      <w:r>
-        <w:t xml:space="preserve"> set is een lijst van </w:t>
-      </w:r>
-      <w:proofErr w:type="spellStart"/>
-      <w:r>
-        <w:t>enitieiten</w:t>
-      </w:r>
-      <w:proofErr w:type="spellEnd"/>
-      <w:r>
-        <w:t>.</w:t>
+      <w:r>
+        <w:t>Enititeit set is een lijst van enitieiten.</w:t>
       </w:r>
     </w:p>
     <w:p>
@@ -448,21 +418,16 @@
     <w:p/>
     <w:p/>
     <w:p>
-      <w:proofErr w:type="spellStart"/>
-      <w:r>
-        <w:t>Snake_case</w:t>
-      </w:r>
-      <w:proofErr w:type="spellEnd"/>
-      <w:r>
-        <w:t xml:space="preserve"> -&gt; </w:t>
-      </w:r>
-      <w:proofErr w:type="spellStart"/>
-      <w:r>
-        <w:t>PascalCase</w:t>
-      </w:r>
-      <w:proofErr w:type="spellEnd"/>
-      <w:r>
-        <w:t xml:space="preserve"> houd het Pascal case</w:t>
+      <w:pPr>
+        <w:rPr>
+          <w:lang w:val="en-US"/>
+        </w:rPr>
+      </w:pPr>
+      <w:r>
+        <w:rPr>
+          <w:lang w:val="en-US"/>
+        </w:rPr>
+        <w:t>Snake_case -&gt; PascalCase houd het Pascal case</w:t>
       </w:r>
     </w:p>
     <w:p>
@@ -475,15 +440,7 @@
     </w:p>
     <w:p>
       <w:r>
-        <w:t xml:space="preserve">Is </w:t>
-      </w:r>
-      <w:proofErr w:type="spellStart"/>
-      <w:r>
-        <w:t>Key</w:t>
-      </w:r>
-      <w:proofErr w:type="spellEnd"/>
-      <w:r>
-        <w:t xml:space="preserve"> aanduiden in stap3 !! belangrijk!</w:t>
+        <w:t>Is Key aanduiden in stap3 !! belangrijk!</w:t>
       </w:r>
     </w:p>
     <w:p>
@@ -619,15 +576,7 @@
     <w:p/>
     <w:p>
       <w:r>
-        <w:t xml:space="preserve">Model </w:t>
-      </w:r>
-      <w:proofErr w:type="spellStart"/>
-      <w:r>
-        <w:t>provide</w:t>
-      </w:r>
-      <w:proofErr w:type="spellEnd"/>
-      <w:r>
-        <w:t xml:space="preserve"> class  = hoe het er uit gaat zien</w:t>
+        <w:t>Model provide class  = hoe het er uit gaat zien</w:t>
       </w:r>
     </w:p>
     <w:p>
@@ -1297,15 +1246,7 @@
     </w:p>
     <w:p>
       <w:r>
-        <w:t>UI5 =  de technologie (</w:t>
-      </w:r>
-      <w:proofErr w:type="spellStart"/>
-      <w:r>
-        <w:t>Angular</w:t>
-      </w:r>
-      <w:proofErr w:type="spellEnd"/>
-      <w:r>
-        <w:t>)</w:t>
+        <w:t>UI5 =  de technologie (Angular)</w:t>
       </w:r>
     </w:p>
     <w:p>
@@ -1315,34 +1256,13 @@
     </w:p>
     <w:p>
       <w:r>
-        <w:t xml:space="preserve">BTP = business applicatie studio = het hele </w:t>
-      </w:r>
-      <w:proofErr w:type="spellStart"/>
-      <w:r>
-        <w:t>cloud</w:t>
-      </w:r>
-      <w:proofErr w:type="spellEnd"/>
-      <w:r>
-        <w:t xml:space="preserve"> platform</w:t>
-      </w:r>
-    </w:p>
-    <w:p>
-      <w:r>
-        <w:t xml:space="preserve">BAS = Business </w:t>
-      </w:r>
-      <w:proofErr w:type="spellStart"/>
-      <w:r>
-        <w:t>application</w:t>
-      </w:r>
-      <w:proofErr w:type="spellEnd"/>
-      <w:r>
-        <w:t xml:space="preserve"> studio = is de ontwikkelingsomgeving in de </w:t>
-      </w:r>
-      <w:proofErr w:type="spellStart"/>
-      <w:r>
-        <w:t>cloud</w:t>
-      </w:r>
-      <w:proofErr w:type="spellEnd"/>
+        <w:t>BTP = business applicatie studio = het hele cloud platform</w:t>
+      </w:r>
+    </w:p>
+    <w:p>
+      <w:r>
+        <w:t>BAS = Business application studio = is de ontwikkelingsomgeving in de cloud</w:t>
+      </w:r>
     </w:p>
     <w:p>
       <w:pPr>
@@ -1353,15 +1273,7 @@
         </w:numPr>
       </w:pPr>
       <w:r>
-        <w:t xml:space="preserve">In de </w:t>
-      </w:r>
-      <w:proofErr w:type="spellStart"/>
-      <w:r>
-        <w:t>cloud</w:t>
-      </w:r>
-      <w:proofErr w:type="spellEnd"/>
-      <w:r>
-        <w:t xml:space="preserve"> kan je je UI app uitbreiden met verschillende componenten</w:t>
+        <w:t>In de cloud kan je je UI app uitbreiden met verschillende componenten</w:t>
       </w:r>
     </w:p>
     <w:p/>
@@ -1634,55 +1546,13 @@
         <w:rPr>
           <w:bCs/>
         </w:rPr>
-        <w:t xml:space="preserve">SAP </w:t>
-      </w:r>
-      <w:proofErr w:type="spellStart"/>
-      <w:r>
-        <w:rPr>
-          <w:bCs/>
-        </w:rPr>
-        <w:t>Fiori</w:t>
-      </w:r>
-      <w:proofErr w:type="spellEnd"/>
-      <w:r>
-        <w:rPr>
-          <w:bCs/>
-        </w:rPr>
-        <w:t xml:space="preserve"> </w:t>
-      </w:r>
-      <w:proofErr w:type="spellStart"/>
-      <w:r>
-        <w:rPr>
-          <w:bCs/>
-        </w:rPr>
-        <w:t>elements</w:t>
-      </w:r>
-      <w:proofErr w:type="spellEnd"/>
-      <w:r>
-        <w:rPr>
-          <w:bCs/>
-        </w:rPr>
-        <w:t xml:space="preserve"> = met een template </w:t>
-      </w:r>
-      <w:r>
-        <w:rPr>
-          <w:bCs/>
-        </w:rPr>
-        <w:t xml:space="preserve"> door middel van annotaties wordt er automatisch een applicatie gegenereerd. De templates zijn een </w:t>
-      </w:r>
-      <w:proofErr w:type="spellStart"/>
-      <w:r>
-        <w:rPr>
-          <w:bCs/>
-        </w:rPr>
-        <w:t>bepreking</w:t>
-      </w:r>
-      <w:proofErr w:type="spellEnd"/>
-      <w:r>
-        <w:rPr>
-          <w:bCs/>
-        </w:rPr>
-        <w:t xml:space="preserve"> je moet je houden aan de templates die er zijn.</w:t>
+        <w:t xml:space="preserve">SAP Fiori elements = met een template </w:t>
+      </w:r>
+      <w:r>
+        <w:rPr>
+          <w:bCs/>
+        </w:rPr>
+        <w:t xml:space="preserve"> door middel van annotaties wordt er automatisch een applicatie gegenereerd. De templates zijn een bepreking je moet je houden aan de templates die er zijn.</w:t>
       </w:r>
     </w:p>
     <w:p>
@@ -1812,35 +1682,7 @@
           <w:bCs/>
         </w:rPr>
         <w:lastRenderedPageBreak/>
-        <w:t xml:space="preserve">Detail Pagina (waarschijnlijk </w:t>
-      </w:r>
-      <w:proofErr w:type="spellStart"/>
-      <w:r>
-        <w:rPr>
-          <w:bCs/>
-        </w:rPr>
-        <w:t>the</w:t>
-      </w:r>
-      <w:proofErr w:type="spellEnd"/>
-      <w:r>
-        <w:rPr>
-          <w:bCs/>
-        </w:rPr>
-        <w:t xml:space="preserve"> way </w:t>
-      </w:r>
-      <w:proofErr w:type="spellStart"/>
-      <w:r>
-        <w:rPr>
-          <w:bCs/>
-        </w:rPr>
-        <w:t>to</w:t>
-      </w:r>
-      <w:proofErr w:type="spellEnd"/>
-      <w:r>
-        <w:rPr>
-          <w:bCs/>
-        </w:rPr>
-        <w:t xml:space="preserve"> go voor het examen)</w:t>
+        <w:t>Detail Pagina (waarschijnlijk the way to go voor het examen)</w:t>
       </w:r>
     </w:p>
     <w:p>
@@ -2061,49 +1903,7 @@
         <w:rPr>
           <w:bCs/>
         </w:rPr>
-        <w:t xml:space="preserve">Object </w:t>
-      </w:r>
-      <w:proofErr w:type="spellStart"/>
-      <w:r>
-        <w:rPr>
-          <w:bCs/>
-        </w:rPr>
-        <w:t>collectio</w:t>
-      </w:r>
-      <w:proofErr w:type="spellEnd"/>
-      <w:r>
-        <w:rPr>
-          <w:bCs/>
-        </w:rPr>
-        <w:t xml:space="preserve"> </w:t>
-      </w:r>
-      <w:proofErr w:type="spellStart"/>
-      <w:r>
-        <w:rPr>
-          <w:bCs/>
-        </w:rPr>
-        <w:t>key</w:t>
-      </w:r>
-      <w:proofErr w:type="spellEnd"/>
-      <w:r>
-        <w:rPr>
-          <w:bCs/>
-        </w:rPr>
-        <w:t xml:space="preserve"> = is </w:t>
-      </w:r>
-      <w:proofErr w:type="spellStart"/>
-      <w:r>
-        <w:rPr>
-          <w:bCs/>
-        </w:rPr>
-        <w:t>achetliggend</w:t>
-      </w:r>
-      <w:proofErr w:type="spellEnd"/>
-      <w:r>
-        <w:rPr>
-          <w:bCs/>
-        </w:rPr>
-        <w:t xml:space="preserve"> </w:t>
+        <w:t xml:space="preserve">Object collectio key = is achetliggend </w:t>
       </w:r>
     </w:p>
     <w:p>
@@ -2368,109 +2168,348 @@
           <w:bCs/>
         </w:rPr>
       </w:pPr>
-    </w:p>
-    <w:p>
-      <w:pPr>
-        <w:rPr>
-          <w:bCs/>
-        </w:rPr>
-      </w:pPr>
-    </w:p>
-    <w:p>
-      <w:pPr>
-        <w:rPr>
-          <w:bCs/>
-        </w:rPr>
-      </w:pPr>
-      <w:r>
-        <w:rPr>
-          <w:bCs/>
-        </w:rPr>
-        <w:t xml:space="preserve">Button </w:t>
-      </w:r>
-      <w:proofErr w:type="spellStart"/>
-      <w:r>
-        <w:rPr>
-          <w:bCs/>
-        </w:rPr>
-        <w:t>press</w:t>
-      </w:r>
-      <w:proofErr w:type="spellEnd"/>
-      <w:r>
-        <w:rPr>
-          <w:bCs/>
-        </w:rPr>
-        <w:t xml:space="preserve"> event (input velden + </w:t>
-      </w:r>
-      <w:proofErr w:type="spellStart"/>
-      <w:r>
-        <w:rPr>
-          <w:bCs/>
-        </w:rPr>
-        <w:t>id</w:t>
-      </w:r>
-      <w:proofErr w:type="spellEnd"/>
-      <w:r>
-        <w:rPr>
-          <w:bCs/>
-        </w:rPr>
-        <w:t>)</w:t>
-      </w:r>
-    </w:p>
-    <w:p>
-      <w:pPr>
-        <w:rPr>
-          <w:bCs/>
-        </w:rPr>
-      </w:pPr>
-      <w:r>
-        <w:rPr>
-          <w:bCs/>
-        </w:rPr>
-        <w:t>Put event</w:t>
-      </w:r>
-    </w:p>
-    <w:p>
-      <w:pPr>
-        <w:rPr>
-          <w:bCs/>
-        </w:rPr>
-      </w:pPr>
-      <w:proofErr w:type="spellStart"/>
-      <w:r>
-        <w:rPr>
-          <w:bCs/>
-        </w:rPr>
-        <w:t>mpc</w:t>
-      </w:r>
-      <w:proofErr w:type="spellEnd"/>
-      <w:r>
-        <w:rPr>
-          <w:bCs/>
-        </w:rPr>
-        <w:t xml:space="preserve"> model </w:t>
-      </w:r>
-    </w:p>
-    <w:p>
-      <w:pPr>
-        <w:rPr>
-          <w:bCs/>
-        </w:rPr>
-      </w:pPr>
+      <w:r>
+        <w:rPr>
+          <w:bCs/>
+        </w:rPr>
+        <w:t>Manifest.json normaal wordt er een merge gedaan door BAS . wij veanderen door PUT.</w:t>
+      </w:r>
+    </w:p>
+    <w:p>
+      <w:pPr>
+        <w:rPr>
+          <w:bCs/>
+        </w:rPr>
+      </w:pPr>
+      <w:r>
+        <w:rPr>
+          <w:bCs/>
+        </w:rPr>
+        <w:t>Twoway binding voor uit model en BAS.</w:t>
+      </w:r>
+    </w:p>
+    <w:p>
+      <w:pPr>
+        <w:rPr>
+          <w:bCs/>
+        </w:rPr>
+      </w:pPr>
+      <w:r>
+        <w:rPr>
+          <w:bCs/>
+          <w:noProof/>
+        </w:rPr>
+        <w:drawing>
+          <wp:inline distT="0" distB="0" distL="0" distR="0" wp14:anchorId="25BE5EA5" wp14:editId="1341B1EA">
+            <wp:extent cx="4013406" cy="1378021"/>
+            <wp:effectExtent l="0" t="0" r="6350" b="0"/>
+            <wp:docPr id="36" name="Afbeelding 36" descr="Afbeelding met tekst&#10;&#10;Automatisch gegenereerde beschrijving"/>
+            <wp:cNvGraphicFramePr>
+              <a:graphicFrameLocks xmlns:a="http://schemas.openxmlformats.org/drawingml/2006/main" noChangeAspect="1"/>
+            </wp:cNvGraphicFramePr>
+            <a:graphic xmlns:a="http://schemas.openxmlformats.org/drawingml/2006/main">
+              <a:graphicData uri="http://schemas.openxmlformats.org/drawingml/2006/picture">
+                <pic:pic xmlns:pic="http://schemas.openxmlformats.org/drawingml/2006/picture">
+                  <pic:nvPicPr>
+                    <pic:cNvPr id="36" name="Afbeelding 36" descr="Afbeelding met tekst&#10;&#10;Automatisch gegenereerde beschrijving"/>
+                    <pic:cNvPicPr/>
+                  </pic:nvPicPr>
+                  <pic:blipFill>
+                    <a:blip r:embed="rId37"/>
+                    <a:stretch>
+                      <a:fillRect/>
+                    </a:stretch>
+                  </pic:blipFill>
+                  <pic:spPr>
+                    <a:xfrm>
+                      <a:off x="0" y="0"/>
+                      <a:ext cx="4013406" cy="1378021"/>
+                    </a:xfrm>
+                    <a:prstGeom prst="rect">
+                      <a:avLst/>
+                    </a:prstGeom>
+                  </pic:spPr>
+                </pic:pic>
+              </a:graphicData>
+            </a:graphic>
+          </wp:inline>
+        </w:drawing>
+      </w:r>
+    </w:p>
+    <w:p>
+      <w:pPr>
+        <w:rPr>
+          <w:bCs/>
+          <w:lang w:val="en-US"/>
+        </w:rPr>
+      </w:pPr>
+    </w:p>
+    <w:p>
+      <w:pPr>
+        <w:rPr>
+          <w:bCs/>
+          <w:lang w:val="en-US"/>
+        </w:rPr>
+      </w:pPr>
+    </w:p>
+    <w:p>
+      <w:pPr>
+        <w:rPr>
+          <w:bCs/>
+          <w:lang w:val="en-US"/>
+        </w:rPr>
+      </w:pPr>
+    </w:p>
+    <w:p>
+      <w:pPr>
+        <w:rPr>
+          <w:bCs/>
+          <w:lang w:val="en-US"/>
+        </w:rPr>
+      </w:pPr>
+    </w:p>
+    <w:p>
+      <w:pPr>
+        <w:rPr>
+          <w:bCs/>
+          <w:lang w:val="en-US"/>
+        </w:rPr>
+      </w:pPr>
+    </w:p>
+    <w:p>
+      <w:pPr>
+        <w:rPr>
+          <w:bCs/>
+          <w:lang w:val="en-US"/>
+        </w:rPr>
+      </w:pPr>
+    </w:p>
+    <w:p>
+      <w:pPr>
+        <w:rPr>
+          <w:bCs/>
+          <w:lang w:val="en-US"/>
+        </w:rPr>
+      </w:pPr>
+    </w:p>
+    <w:p>
+      <w:pPr>
+        <w:rPr>
+          <w:bCs/>
+          <w:lang w:val="en-US"/>
+        </w:rPr>
+      </w:pPr>
+    </w:p>
+    <w:p>
+      <w:pPr>
+        <w:rPr>
+          <w:bCs/>
+          <w:lang w:val="en-US"/>
+        </w:rPr>
+      </w:pPr>
+    </w:p>
+    <w:p>
+      <w:pPr>
+        <w:rPr>
+          <w:bCs/>
+          <w:sz w:val="36"/>
+          <w:szCs w:val="36"/>
+        </w:rPr>
+      </w:pPr>
+      <w:r>
+        <w:rPr>
+          <w:bCs/>
+          <w:sz w:val="36"/>
+          <w:szCs w:val="36"/>
+        </w:rPr>
+        <w:t>Debugging</w:t>
+      </w:r>
+    </w:p>
+    <w:p>
+      <w:pPr>
+        <w:rPr>
+          <w:bCs/>
+        </w:rPr>
+      </w:pPr>
+      <w:r>
+        <w:rPr>
+          <w:bCs/>
+        </w:rPr>
+        <w:t>Tabb laden</w:t>
+      </w:r>
+      <w:r>
+        <w:rPr>
+          <w:bCs/>
+          <w:noProof/>
+          <w:lang w:val="en-US"/>
+        </w:rPr>
+        <w:drawing>
+          <wp:inline distT="0" distB="0" distL="0" distR="0" wp14:anchorId="49E651CF" wp14:editId="70F5D656">
+            <wp:extent cx="5760720" cy="203200"/>
+            <wp:effectExtent l="0" t="0" r="0" b="6350"/>
+            <wp:docPr id="28" name="Afbeelding 28"/>
+            <wp:cNvGraphicFramePr>
+              <a:graphicFrameLocks xmlns:a="http://schemas.openxmlformats.org/drawingml/2006/main" noChangeAspect="1"/>
+            </wp:cNvGraphicFramePr>
+            <a:graphic xmlns:a="http://schemas.openxmlformats.org/drawingml/2006/main">
+              <a:graphicData uri="http://schemas.openxmlformats.org/drawingml/2006/picture">
+                <pic:pic xmlns:pic="http://schemas.openxmlformats.org/drawingml/2006/picture">
+                  <pic:nvPicPr>
+                    <pic:cNvPr id="1" name=""/>
+                    <pic:cNvPicPr/>
+                  </pic:nvPicPr>
+                  <pic:blipFill>
+                    <a:blip r:embed="rId38"/>
+                    <a:stretch>
+                      <a:fillRect/>
+                    </a:stretch>
+                  </pic:blipFill>
+                  <pic:spPr>
+                    <a:xfrm>
+                      <a:off x="0" y="0"/>
+                      <a:ext cx="5760720" cy="203200"/>
+                    </a:xfrm>
+                    <a:prstGeom prst="rect">
+                      <a:avLst/>
+                    </a:prstGeom>
+                  </pic:spPr>
+                </pic:pic>
+              </a:graphicData>
+            </a:graphic>
+          </wp:inline>
+        </w:drawing>
+      </w:r>
+    </w:p>
+    <w:p>
+      <w:pPr>
+        <w:rPr>
+          <w:bCs/>
+        </w:rPr>
+      </w:pPr>
+    </w:p>
+    <w:p>
+      <w:pPr>
+        <w:rPr>
+          <w:bCs/>
+        </w:rPr>
+      </w:pPr>
+      <w:r>
+        <w:rPr>
+          <w:bCs/>
+        </w:rPr>
+        <w:t>Call stack alle methoden die w</w:t>
+      </w:r>
+      <w:r>
+        <w:rPr>
+          <w:bCs/>
+        </w:rPr>
+        <w:t xml:space="preserve">orden aan geroepen . Dubbel klik is kijken in de methode </w:t>
+      </w:r>
+      <w:r>
+        <w:rPr>
+          <w:bCs/>
+          <w:noProof/>
+          <w:lang w:val="en-US"/>
+        </w:rPr>
+        <w:drawing>
+          <wp:inline distT="0" distB="0" distL="0" distR="0" wp14:anchorId="3C2FD018" wp14:editId="114EFE71">
+            <wp:extent cx="5747045" cy="1454225"/>
+            <wp:effectExtent l="0" t="0" r="6350" b="0"/>
+            <wp:docPr id="32" name="Afbeelding 32" descr="Afbeelding met tekst&#10;&#10;Automatisch gegenereerde beschrijving"/>
+            <wp:cNvGraphicFramePr>
+              <a:graphicFrameLocks xmlns:a="http://schemas.openxmlformats.org/drawingml/2006/main" noChangeAspect="1"/>
+            </wp:cNvGraphicFramePr>
+            <a:graphic xmlns:a="http://schemas.openxmlformats.org/drawingml/2006/main">
+              <a:graphicData uri="http://schemas.openxmlformats.org/drawingml/2006/picture">
+                <pic:pic xmlns:pic="http://schemas.openxmlformats.org/drawingml/2006/picture">
+                  <pic:nvPicPr>
+                    <pic:cNvPr id="32" name="Afbeelding 32" descr="Afbeelding met tekst&#10;&#10;Automatisch gegenereerde beschrijving"/>
+                    <pic:cNvPicPr/>
+                  </pic:nvPicPr>
+                  <pic:blipFill>
+                    <a:blip r:embed="rId39"/>
+                    <a:stretch>
+                      <a:fillRect/>
+                    </a:stretch>
+                  </pic:blipFill>
+                  <pic:spPr>
+                    <a:xfrm>
+                      <a:off x="0" y="0"/>
+                      <a:ext cx="5747045" cy="1454225"/>
+                    </a:xfrm>
+                    <a:prstGeom prst="rect">
+                      <a:avLst/>
+                    </a:prstGeom>
+                  </pic:spPr>
+                </pic:pic>
+              </a:graphicData>
+            </a:graphic>
+          </wp:inline>
+        </w:drawing>
+      </w:r>
+    </w:p>
+    <w:p>
+      <w:pPr>
+        <w:rPr>
+          <w:bCs/>
+        </w:rPr>
+      </w:pPr>
+    </w:p>
+    <w:p>
+      <w:pPr>
+        <w:rPr>
+          <w:bCs/>
+        </w:rPr>
+      </w:pPr>
+      <w:r>
+        <w:rPr>
+          <w:bCs/>
+        </w:rPr>
+        <w:t xml:space="preserve">Alle </w:t>
+      </w:r>
+      <w:r>
+        <w:rPr>
+          <w:bCs/>
+        </w:rPr>
+        <w:t>variabele</w:t>
+      </w:r>
+      <w:r>
+        <w:rPr>
+          <w:bCs/>
+        </w:rPr>
+        <w:t xml:space="preserve"> in methode , en eigen </w:t>
+      </w:r>
+      <w:r>
+        <w:rPr>
+          <w:bCs/>
+        </w:rPr>
+        <w:t>gedeclareerde</w:t>
+      </w:r>
       <w:r>
         <w:rPr>
           <w:bCs/>
         </w:rPr>
         <w:t xml:space="preserve"> </w:t>
       </w:r>
-      <w:proofErr w:type="spellStart"/>
-      <w:r>
-        <w:rPr>
-          <w:bCs/>
-        </w:rPr>
-        <w:t>dpc</w:t>
-      </w:r>
-      <w:proofErr w:type="spellEnd"/>
+      <w:r>
+        <w:rPr>
+          <w:bCs/>
+        </w:rPr>
+        <w:t>variabele</w:t>
+      </w:r>
+      <w:r>
+        <w:rPr>
+          <w:bCs/>
+        </w:rPr>
+        <w:t>. Bv IT_KET_TAB heeft een de ID van de user</w:t>
+      </w:r>
+    </w:p>
+    <w:p>
+      <w:pPr>
+        <w:rPr>
+          <w:bCs/>
+        </w:rPr>
+      </w:pPr>
       <w:r>
         <w:rPr>
           <w:bCs/>
@@ -2480,28 +2519,340 @@
       <w:r>
         <w:rPr>
           <w:bCs/>
-        </w:rPr>
-        <w:t>data</w:t>
-      </w:r>
-    </w:p>
-    <w:p>
-      <w:pPr>
-        <w:rPr>
-          <w:bCs/>
-        </w:rPr>
-      </w:pPr>
-    </w:p>
-    <w:p>
-      <w:pPr>
-        <w:rPr>
-          <w:bCs/>
-        </w:rPr>
-      </w:pPr>
-      <w:r>
-        <w:rPr>
-          <w:bCs/>
-        </w:rPr>
-        <w:t>UPDATE F1</w:t>
+          <w:noProof/>
+        </w:rPr>
+        <w:drawing>
+          <wp:inline distT="0" distB="0" distL="0" distR="0" wp14:anchorId="5942AA9F" wp14:editId="31775DAC">
+            <wp:extent cx="5271715" cy="1891616"/>
+            <wp:effectExtent l="0" t="0" r="5715" b="0"/>
+            <wp:docPr id="33" name="Afbeelding 33"/>
+            <wp:cNvGraphicFramePr>
+              <a:graphicFrameLocks xmlns:a="http://schemas.openxmlformats.org/drawingml/2006/main" noChangeAspect="1"/>
+            </wp:cNvGraphicFramePr>
+            <a:graphic xmlns:a="http://schemas.openxmlformats.org/drawingml/2006/main">
+              <a:graphicData uri="http://schemas.openxmlformats.org/drawingml/2006/picture">
+                <pic:pic xmlns:pic="http://schemas.openxmlformats.org/drawingml/2006/picture">
+                  <pic:nvPicPr>
+                    <pic:cNvPr id="1" name=""/>
+                    <pic:cNvPicPr/>
+                  </pic:nvPicPr>
+                  <pic:blipFill>
+                    <a:blip r:embed="rId40"/>
+                    <a:stretch>
+                      <a:fillRect/>
+                    </a:stretch>
+                  </pic:blipFill>
+                  <pic:spPr>
+                    <a:xfrm>
+                      <a:off x="0" y="0"/>
+                      <a:ext cx="5275554" cy="1892993"/>
+                    </a:xfrm>
+                    <a:prstGeom prst="rect">
+                      <a:avLst/>
+                    </a:prstGeom>
+                  </pic:spPr>
+                </pic:pic>
+              </a:graphicData>
+            </a:graphic>
+          </wp:inline>
+        </w:drawing>
+      </w:r>
+    </w:p>
+    <w:p>
+      <w:pPr>
+        <w:rPr>
+          <w:bCs/>
+        </w:rPr>
+      </w:pPr>
+    </w:p>
+    <w:p>
+      <w:pPr>
+        <w:rPr>
+          <w:bCs/>
+        </w:rPr>
+      </w:pPr>
+      <w:r>
+        <w:rPr>
+          <w:bCs/>
+        </w:rPr>
+        <w:t xml:space="preserve">Eigen variabele bekijken dubbel klikken in de code. Dan komt die in de </w:t>
+      </w:r>
+      <w:r>
+        <w:rPr>
+          <w:bCs/>
+        </w:rPr>
+        <w:t>variabele</w:t>
+      </w:r>
+      <w:r>
+        <w:rPr>
+          <w:bCs/>
+        </w:rPr>
+        <w:t xml:space="preserve"> tab. Als je dan dubbel klikt op de </w:t>
+      </w:r>
+      <w:r>
+        <w:rPr>
+          <w:bCs/>
+        </w:rPr>
+        <w:t>variabele</w:t>
+      </w:r>
+      <w:r>
+        <w:rPr>
+          <w:bCs/>
+        </w:rPr>
+        <w:t xml:space="preserve"> in het tab </w:t>
+      </w:r>
+      <w:r>
+        <w:rPr>
+          <w:bCs/>
+        </w:rPr>
+        <w:t>kan je de inhoud bekijken</w:t>
+      </w:r>
+      <w:r>
+        <w:rPr>
+          <w:bCs/>
+          <w:noProof/>
+        </w:rPr>
+        <w:drawing>
+          <wp:inline distT="0" distB="0" distL="0" distR="0" wp14:anchorId="5D47ADFA" wp14:editId="21EA3234">
+            <wp:extent cx="5150115" cy="1854295"/>
+            <wp:effectExtent l="0" t="0" r="0" b="0"/>
+            <wp:docPr id="34" name="Afbeelding 34" descr="Afbeelding met tafel&#10;&#10;Automatisch gegenereerde beschrijving"/>
+            <wp:cNvGraphicFramePr>
+              <a:graphicFrameLocks xmlns:a="http://schemas.openxmlformats.org/drawingml/2006/main" noChangeAspect="1"/>
+            </wp:cNvGraphicFramePr>
+            <a:graphic xmlns:a="http://schemas.openxmlformats.org/drawingml/2006/main">
+              <a:graphicData uri="http://schemas.openxmlformats.org/drawingml/2006/picture">
+                <pic:pic xmlns:pic="http://schemas.openxmlformats.org/drawingml/2006/picture">
+                  <pic:nvPicPr>
+                    <pic:cNvPr id="34" name="Afbeelding 34" descr="Afbeelding met tafel&#10;&#10;Automatisch gegenereerde beschrijving"/>
+                    <pic:cNvPicPr/>
+                  </pic:nvPicPr>
+                  <pic:blipFill>
+                    <a:blip r:embed="rId41"/>
+                    <a:stretch>
+                      <a:fillRect/>
+                    </a:stretch>
+                  </pic:blipFill>
+                  <pic:spPr>
+                    <a:xfrm>
+                      <a:off x="0" y="0"/>
+                      <a:ext cx="5150115" cy="1854295"/>
+                    </a:xfrm>
+                    <a:prstGeom prst="rect">
+                      <a:avLst/>
+                    </a:prstGeom>
+                  </pic:spPr>
+                </pic:pic>
+              </a:graphicData>
+            </a:graphic>
+          </wp:inline>
+        </w:drawing>
+      </w:r>
+    </w:p>
+    <w:p>
+      <w:pPr>
+        <w:rPr>
+          <w:bCs/>
+        </w:rPr>
+      </w:pPr>
+    </w:p>
+    <w:p>
+      <w:pPr>
+        <w:rPr>
+          <w:bCs/>
+        </w:rPr>
+      </w:pPr>
+      <w:r>
+        <w:rPr>
+          <w:bCs/>
+        </w:rPr>
+        <w:t>Commando</w:t>
+      </w:r>
+    </w:p>
+    <w:p>
+      <w:pPr>
+        <w:rPr>
+          <w:bCs/>
+        </w:rPr>
+      </w:pPr>
+      <w:r>
+        <w:rPr>
+          <w:bCs/>
+        </w:rPr>
+        <w:t xml:space="preserve">F5 = ga in de methode. </w:t>
+      </w:r>
+    </w:p>
+    <w:p>
+      <w:pPr>
+        <w:rPr>
+          <w:bCs/>
+        </w:rPr>
+      </w:pPr>
+      <w:r>
+        <w:rPr>
+          <w:bCs/>
+        </w:rPr>
+        <w:t>F6 = ga verder naar de volgende lijn en voer deze uit</w:t>
+      </w:r>
+    </w:p>
+    <w:p>
+      <w:pPr>
+        <w:rPr>
+          <w:bCs/>
+        </w:rPr>
+      </w:pPr>
+      <w:r>
+        <w:rPr>
+          <w:bCs/>
+        </w:rPr>
+        <w:t>F7 = uit de methode</w:t>
+      </w:r>
+    </w:p>
+    <w:p>
+      <w:pPr>
+        <w:rPr>
+          <w:bCs/>
+        </w:rPr>
+      </w:pPr>
+      <w:r>
+        <w:rPr>
+          <w:bCs/>
+        </w:rPr>
+        <w:t>F8 = is verder gaan naar einde van applicatie of volgende breakpoint</w:t>
+      </w:r>
+    </w:p>
+    <w:p>
+      <w:pPr>
+        <w:rPr>
+          <w:bCs/>
+        </w:rPr>
+      </w:pPr>
+      <w:r>
+        <w:rPr>
+          <w:bCs/>
+        </w:rPr>
+        <w:t>Shift + F12 om een lijn niet uit te voeren. Maar werkt ook om terug te gaan naar een hogere lijn</w:t>
+      </w:r>
+    </w:p>
+    <w:p>
+      <w:pPr>
+        <w:rPr>
+          <w:bCs/>
+        </w:rPr>
+      </w:pPr>
+    </w:p>
+    <w:p>
+      <w:pPr>
+        <w:rPr>
+          <w:bCs/>
+        </w:rPr>
+      </w:pPr>
+      <w:r>
+        <w:rPr>
+          <w:bCs/>
+        </w:rPr>
+        <w:t xml:space="preserve">Transport vrijgeven </w:t>
+      </w:r>
+    </w:p>
+    <w:p>
+      <w:pPr>
+        <w:rPr>
+          <w:bCs/>
+        </w:rPr>
+      </w:pPr>
+      <w:r>
+        <w:rPr>
+          <w:bCs/>
+          <w:noProof/>
+        </w:rPr>
+        <w:drawing>
+          <wp:inline distT="0" distB="0" distL="0" distR="0" wp14:anchorId="0CF199B6" wp14:editId="2BA2A3F3">
+            <wp:extent cx="5600988" cy="679485"/>
+            <wp:effectExtent l="0" t="0" r="0" b="6350"/>
+            <wp:docPr id="35" name="Afbeelding 35"/>
+            <wp:cNvGraphicFramePr>
+              <a:graphicFrameLocks xmlns:a="http://schemas.openxmlformats.org/drawingml/2006/main" noChangeAspect="1"/>
+            </wp:cNvGraphicFramePr>
+            <a:graphic xmlns:a="http://schemas.openxmlformats.org/drawingml/2006/main">
+              <a:graphicData uri="http://schemas.openxmlformats.org/drawingml/2006/picture">
+                <pic:pic xmlns:pic="http://schemas.openxmlformats.org/drawingml/2006/picture">
+                  <pic:nvPicPr>
+                    <pic:cNvPr id="1" name=""/>
+                    <pic:cNvPicPr/>
+                  </pic:nvPicPr>
+                  <pic:blipFill>
+                    <a:blip r:embed="rId42"/>
+                    <a:stretch>
+                      <a:fillRect/>
+                    </a:stretch>
+                  </pic:blipFill>
+                  <pic:spPr>
+                    <a:xfrm>
+                      <a:off x="0" y="0"/>
+                      <a:ext cx="5600988" cy="679485"/>
+                    </a:xfrm>
+                    <a:prstGeom prst="rect">
+                      <a:avLst/>
+                    </a:prstGeom>
+                  </pic:spPr>
+                </pic:pic>
+              </a:graphicData>
+            </a:graphic>
+          </wp:inline>
+        </w:drawing>
+      </w:r>
+    </w:p>
+    <w:p>
+      <w:pPr>
+        <w:rPr>
+          <w:bCs/>
+        </w:rPr>
+      </w:pPr>
+      <w:r>
+        <w:rPr>
+          <w:bCs/>
+        </w:rPr>
+        <w:t xml:space="preserve"> </w:t>
+      </w:r>
+    </w:p>
+    <w:p>
+      <w:pPr>
+        <w:rPr>
+          <w:bCs/>
+        </w:rPr>
+      </w:pPr>
+    </w:p>
+    <w:p>
+      <w:pPr>
+        <w:rPr>
+          <w:bCs/>
+        </w:rPr>
+      </w:pPr>
+    </w:p>
+    <w:p>
+      <w:pPr>
+        <w:rPr>
+          <w:bCs/>
+        </w:rPr>
+      </w:pPr>
+      <w:r>
+        <w:rPr>
+          <w:bCs/>
+        </w:rPr>
+        <w:t>Associatie voor tree structure</w:t>
+      </w:r>
+    </w:p>
+    <w:p>
+      <w:pPr>
+        <w:rPr>
+          <w:bCs/>
+        </w:rPr>
+      </w:pPr>
+      <w:r>
+        <w:rPr>
+          <w:bCs/>
+        </w:rPr>
+        <w:t>Get_Expanded_entity _set plaftormen</w:t>
       </w:r>
     </w:p>
     <w:sectPr>
@@ -2515,7 +2866,7 @@
 </file>
 
 <file path=word/endnotes.xml><?xml version="1.0" encoding="utf-8"?>
-<w:endnotes xmlns:wpc="http://schemas.microsoft.com/office/word/2010/wordprocessingCanvas" xmlns:cx="http://schemas.microsoft.com/office/drawing/2014/chartex" xmlns:cx1="http://schemas.microsoft.com/office/drawing/2015/9/8/chartex" xmlns:cx2="http://schemas.microsoft.com/office/drawing/2015/10/21/chartex" xmlns:cx3="http://schemas.microsoft.com/office/drawing/2016/5/9/chartex" xmlns:cx4="http://schemas.microsoft.com/office/drawing/2016/5/10/chartex" xmlns:cx5="http://schemas.microsoft.com/office/drawing/2016/5/11/chartex" xmlns:cx6="http://schemas.microsoft.com/office/drawing/2016/5/12/chartex" xmlns:cx7="http://schemas.microsoft.com/office/drawing/2016/5/13/chartex" xmlns:cx8="http://schemas.microsoft.com/office/drawing/2016/5/14/chartex" xmlns:mc="http://schemas.openxmlformats.org/markup-compatibility/2006" xmlns:aink="http://schemas.microsoft.com/office/drawing/2016/ink" xmlns:am3d="http://schemas.microsoft.com/office/drawing/2017/model3d" xmlns:o="urn:schemas-microsoft-com:office:office" xmlns:r="http://schemas.openxmlformats.org/officeDocument/2006/relationships" xmlns:m="http://schemas.openxmlformats.org/officeDocument/2006/math" xmlns:v="urn:schemas-microsoft-com:vml" xmlns:wp14="http://schemas.microsoft.com/office/word/2010/wordprocessingDrawing" xmlns:wp="http://schemas.openxmlformats.org/drawingml/2006/wordprocessingDrawing" xmlns:w10="urn:schemas-microsoft-com:office:word" xmlns:w="http://schemas.openxmlformats.org/wordprocessingml/2006/main" xmlns:w14="http://schemas.microsoft.com/office/word/2010/wordml" xmlns:w15="http://schemas.microsoft.com/office/word/2012/wordml" xmlns:w16cex="http://schemas.microsoft.com/office/word/2018/wordml/cex" xmlns:w16cid="http://schemas.microsoft.com/office/word/2016/wordml/cid" xmlns:w16="http://schemas.microsoft.com/office/word/2018/wordml" xmlns:w16sdtdh="http://schemas.microsoft.com/office/word/2020/wordml/sdtdatahash" xmlns:w16se="http://schemas.microsoft.com/office/word/2015/wordml/symex" xmlns:wpg="http://schemas.microsoft.com/office/word/2010/wordprocessingGroup" xmlns:wpi="http://schemas.microsoft.com/office/word/2010/wordprocessingInk" xmlns:wne="http://schemas.microsoft.com/office/word/2006/wordml" xmlns:wps="http://schemas.microsoft.com/office/word/2010/wordprocessingShape" mc:Ignorable="w14 w15 w16se w16cid w16 w16cex w16sdtdh wp14">
+<w:endnotes xmlns:wpc="http://schemas.microsoft.com/office/word/2010/wordprocessingCanvas" xmlns:cx="http://schemas.microsoft.com/office/drawing/2014/chartex" xmlns:cx1="http://schemas.microsoft.com/office/drawing/2015/9/8/chartex" xmlns:cx2="http://schemas.microsoft.com/office/drawing/2015/10/21/chartex" xmlns:cx3="http://schemas.microsoft.com/office/drawing/2016/5/9/chartex" xmlns:cx4="http://schemas.microsoft.com/office/drawing/2016/5/10/chartex" xmlns:cx5="http://schemas.microsoft.com/office/drawing/2016/5/11/chartex" xmlns:cx6="http://schemas.microsoft.com/office/drawing/2016/5/12/chartex" xmlns:cx7="http://schemas.microsoft.com/office/drawing/2016/5/13/chartex" xmlns:cx8="http://schemas.microsoft.com/office/drawing/2016/5/14/chartex" xmlns:mc="http://schemas.openxmlformats.org/markup-compatibility/2006" xmlns:aink="http://schemas.microsoft.com/office/drawing/2016/ink" xmlns:am3d="http://schemas.microsoft.com/office/drawing/2017/model3d" xmlns:o="urn:schemas-microsoft-com:office:office" xmlns:oel="http://schemas.microsoft.com/office/2019/extlst" xmlns:r="http://schemas.openxmlformats.org/officeDocument/2006/relationships" xmlns:m="http://schemas.openxmlformats.org/officeDocument/2006/math" xmlns:v="urn:schemas-microsoft-com:vml" xmlns:wp14="http://schemas.microsoft.com/office/word/2010/wordprocessingDrawing" xmlns:wp="http://schemas.openxmlformats.org/drawingml/2006/wordprocessingDrawing" xmlns:w10="urn:schemas-microsoft-com:office:word" xmlns:w="http://schemas.openxmlformats.org/wordprocessingml/2006/main" xmlns:w14="http://schemas.microsoft.com/office/word/2010/wordml" xmlns:w15="http://schemas.microsoft.com/office/word/2012/wordml" xmlns:w16cex="http://schemas.microsoft.com/office/word/2018/wordml/cex" xmlns:w16cid="http://schemas.microsoft.com/office/word/2016/wordml/cid" xmlns:w16="http://schemas.microsoft.com/office/word/2018/wordml" xmlns:w16sdtdh="http://schemas.microsoft.com/office/word/2020/wordml/sdtdatahash" xmlns:w16se="http://schemas.microsoft.com/office/word/2015/wordml/symex" xmlns:wpg="http://schemas.microsoft.com/office/word/2010/wordprocessingGroup" xmlns:wpi="http://schemas.microsoft.com/office/word/2010/wordprocessingInk" xmlns:wne="http://schemas.microsoft.com/office/word/2006/wordml" xmlns:wps="http://schemas.microsoft.com/office/word/2010/wordprocessingShape" mc:Ignorable="w14 w15 w16se w16cid w16 w16cex w16sdtdh wp14">
   <w:endnote w:type="separator" w:id="-1">
     <w:p>
       <w:pPr>
@@ -2540,7 +2891,7 @@
 </file>
 
 <file path=word/footnotes.xml><?xml version="1.0" encoding="utf-8"?>
-<w:footnotes xmlns:wpc="http://schemas.microsoft.com/office/word/2010/wordprocessingCanvas" xmlns:cx="http://schemas.microsoft.com/office/drawing/2014/chartex" xmlns:cx1="http://schemas.microsoft.com/office/drawing/2015/9/8/chartex" xmlns:cx2="http://schemas.microsoft.com/office/drawing/2015/10/21/chartex" xmlns:cx3="http://schemas.microsoft.com/office/drawing/2016/5/9/chartex" xmlns:cx4="http://schemas.microsoft.com/office/drawing/2016/5/10/chartex" xmlns:cx5="http://schemas.microsoft.com/office/drawing/2016/5/11/chartex" xmlns:cx6="http://schemas.microsoft.com/office/drawing/2016/5/12/chartex" xmlns:cx7="http://schemas.microsoft.com/office/drawing/2016/5/13/chartex" xmlns:cx8="http://schemas.microsoft.com/office/drawing/2016/5/14/chartex" xmlns:mc="http://schemas.openxmlformats.org/markup-compatibility/2006" xmlns:aink="http://schemas.microsoft.com/office/drawing/2016/ink" xmlns:am3d="http://schemas.microsoft.com/office/drawing/2017/model3d" xmlns:o="urn:schemas-microsoft-com:office:office" xmlns:r="http://schemas.openxmlformats.org/officeDocument/2006/relationships" xmlns:m="http://schemas.openxmlformats.org/officeDocument/2006/math" xmlns:v="urn:schemas-microsoft-com:vml" xmlns:wp14="http://schemas.microsoft.com/office/word/2010/wordprocessingDrawing" xmlns:wp="http://schemas.openxmlformats.org/drawingml/2006/wordprocessingDrawing" xmlns:w10="urn:schemas-microsoft-com:office:word" xmlns:w="http://schemas.openxmlformats.org/wordprocessingml/2006/main" xmlns:w14="http://schemas.microsoft.com/office/word/2010/wordml" xmlns:w15="http://schemas.microsoft.com/office/word/2012/wordml" xmlns:w16cex="http://schemas.microsoft.com/office/word/2018/wordml/cex" xmlns:w16cid="http://schemas.microsoft.com/office/word/2016/wordml/cid" xmlns:w16="http://schemas.microsoft.com/office/word/2018/wordml" xmlns:w16sdtdh="http://schemas.microsoft.com/office/word/2020/wordml/sdtdatahash" xmlns:w16se="http://schemas.microsoft.com/office/word/2015/wordml/symex" xmlns:wpg="http://schemas.microsoft.com/office/word/2010/wordprocessingGroup" xmlns:wpi="http://schemas.microsoft.com/office/word/2010/wordprocessingInk" xmlns:wne="http://schemas.microsoft.com/office/word/2006/wordml" xmlns:wps="http://schemas.microsoft.com/office/word/2010/wordprocessingShape" mc:Ignorable="w14 w15 w16se w16cid w16 w16cex w16sdtdh wp14">
+<w:footnotes xmlns:wpc="http://schemas.microsoft.com/office/word/2010/wordprocessingCanvas" xmlns:cx="http://schemas.microsoft.com/office/drawing/2014/chartex" xmlns:cx1="http://schemas.microsoft.com/office/drawing/2015/9/8/chartex" xmlns:cx2="http://schemas.microsoft.com/office/drawing/2015/10/21/chartex" xmlns:cx3="http://schemas.microsoft.com/office/drawing/2016/5/9/chartex" xmlns:cx4="http://schemas.microsoft.com/office/drawing/2016/5/10/chartex" xmlns:cx5="http://schemas.microsoft.com/office/drawing/2016/5/11/chartex" xmlns:cx6="http://schemas.microsoft.com/office/drawing/2016/5/12/chartex" xmlns:cx7="http://schemas.microsoft.com/office/drawing/2016/5/13/chartex" xmlns:cx8="http://schemas.microsoft.com/office/drawing/2016/5/14/chartex" xmlns:mc="http://schemas.openxmlformats.org/markup-compatibility/2006" xmlns:aink="http://schemas.microsoft.com/office/drawing/2016/ink" xmlns:am3d="http://schemas.microsoft.com/office/drawing/2017/model3d" xmlns:o="urn:schemas-microsoft-com:office:office" xmlns:oel="http://schemas.microsoft.com/office/2019/extlst" xmlns:r="http://schemas.openxmlformats.org/officeDocument/2006/relationships" xmlns:m="http://schemas.openxmlformats.org/officeDocument/2006/math" xmlns:v="urn:schemas-microsoft-com:vml" xmlns:wp14="http://schemas.microsoft.com/office/word/2010/wordprocessingDrawing" xmlns:wp="http://schemas.openxmlformats.org/drawingml/2006/wordprocessingDrawing" xmlns:w10="urn:schemas-microsoft-com:office:word" xmlns:w="http://schemas.openxmlformats.org/wordprocessingml/2006/main" xmlns:w14="http://schemas.microsoft.com/office/word/2010/wordml" xmlns:w15="http://schemas.microsoft.com/office/word/2012/wordml" xmlns:w16cex="http://schemas.microsoft.com/office/word/2018/wordml/cex" xmlns:w16cid="http://schemas.microsoft.com/office/word/2016/wordml/cid" xmlns:w16="http://schemas.microsoft.com/office/word/2018/wordml" xmlns:w16sdtdh="http://schemas.microsoft.com/office/word/2020/wordml/sdtdatahash" xmlns:w16se="http://schemas.microsoft.com/office/word/2015/wordml/symex" xmlns:wpg="http://schemas.microsoft.com/office/word/2010/wordprocessingGroup" xmlns:wpi="http://schemas.microsoft.com/office/word/2010/wordprocessingInk" xmlns:wne="http://schemas.microsoft.com/office/word/2006/wordml" xmlns:wps="http://schemas.microsoft.com/office/word/2010/wordprocessingShape" mc:Ignorable="w14 w15 w16se w16cid w16 w16cex w16sdtdh wp14">
   <w:footnote w:type="separator" w:id="-1">
     <w:p>
       <w:pPr>
@@ -2565,7 +2916,7 @@
 </file>
 
 <file path=word/numbering.xml><?xml version="1.0" encoding="utf-8"?>
-<w:numbering xmlns:wpc="http://schemas.microsoft.com/office/word/2010/wordprocessingCanvas" xmlns:cx="http://schemas.microsoft.com/office/drawing/2014/chartex" xmlns:cx1="http://schemas.microsoft.com/office/drawing/2015/9/8/chartex" xmlns:cx2="http://schemas.microsoft.com/office/drawing/2015/10/21/chartex" xmlns:cx3="http://schemas.microsoft.com/office/drawing/2016/5/9/chartex" xmlns:cx4="http://schemas.microsoft.com/office/drawing/2016/5/10/chartex" xmlns:cx5="http://schemas.microsoft.com/office/drawing/2016/5/11/chartex" xmlns:cx6="http://schemas.microsoft.com/office/drawing/2016/5/12/chartex" xmlns:cx7="http://schemas.microsoft.com/office/drawing/2016/5/13/chartex" xmlns:cx8="http://schemas.microsoft.com/office/drawing/2016/5/14/chartex" xmlns:mc="http://schemas.openxmlformats.org/markup-compatibility/2006" xmlns:aink="http://schemas.microsoft.com/office/drawing/2016/ink" xmlns:am3d="http://schemas.microsoft.com/office/drawing/2017/model3d" xmlns:o="urn:schemas-microsoft-com:office:office" xmlns:r="http://schemas.openxmlformats.org/officeDocument/2006/relationships" xmlns:m="http://schemas.openxmlformats.org/officeDocument/2006/math" xmlns:v="urn:schemas-microsoft-com:vml" xmlns:wp14="http://schemas.microsoft.com/office/word/2010/wordprocessingDrawing" xmlns:wp="http://schemas.openxmlformats.org/drawingml/2006/wordprocessingDrawing" xmlns:w10="urn:schemas-microsoft-com:office:word" xmlns:w="http://schemas.openxmlformats.org/wordprocessingml/2006/main" xmlns:w14="http://schemas.microsoft.com/office/word/2010/wordml" xmlns:w15="http://schemas.microsoft.com/office/word/2012/wordml" xmlns:w16cex="http://schemas.microsoft.com/office/word/2018/wordml/cex" xmlns:w16cid="http://schemas.microsoft.com/office/word/2016/wordml/cid" xmlns:w16="http://schemas.microsoft.com/office/word/2018/wordml" xmlns:w16sdtdh="http://schemas.microsoft.com/office/word/2020/wordml/sdtdatahash" xmlns:w16se="http://schemas.microsoft.com/office/word/2015/wordml/symex" xmlns:wpg="http://schemas.microsoft.com/office/word/2010/wordprocessingGroup" xmlns:wpi="http://schemas.microsoft.com/office/word/2010/wordprocessingInk" xmlns:wne="http://schemas.microsoft.com/office/word/2006/wordml" xmlns:wps="http://schemas.microsoft.com/office/word/2010/wordprocessingShape" mc:Ignorable="w14 w15 w16se w16cid w16 w16cex w16sdtdh wp14">
+<w:numbering xmlns:wpc="http://schemas.microsoft.com/office/word/2010/wordprocessingCanvas" xmlns:cx="http://schemas.microsoft.com/office/drawing/2014/chartex" xmlns:cx1="http://schemas.microsoft.com/office/drawing/2015/9/8/chartex" xmlns:cx2="http://schemas.microsoft.com/office/drawing/2015/10/21/chartex" xmlns:cx3="http://schemas.microsoft.com/office/drawing/2016/5/9/chartex" xmlns:cx4="http://schemas.microsoft.com/office/drawing/2016/5/10/chartex" xmlns:cx5="http://schemas.microsoft.com/office/drawing/2016/5/11/chartex" xmlns:cx6="http://schemas.microsoft.com/office/drawing/2016/5/12/chartex" xmlns:cx7="http://schemas.microsoft.com/office/drawing/2016/5/13/chartex" xmlns:cx8="http://schemas.microsoft.com/office/drawing/2016/5/14/chartex" xmlns:mc="http://schemas.openxmlformats.org/markup-compatibility/2006" xmlns:aink="http://schemas.microsoft.com/office/drawing/2016/ink" xmlns:am3d="http://schemas.microsoft.com/office/drawing/2017/model3d" xmlns:o="urn:schemas-microsoft-com:office:office" xmlns:oel="http://schemas.microsoft.com/office/2019/extlst" xmlns:r="http://schemas.openxmlformats.org/officeDocument/2006/relationships" xmlns:m="http://schemas.openxmlformats.org/officeDocument/2006/math" xmlns:v="urn:schemas-microsoft-com:vml" xmlns:wp14="http://schemas.microsoft.com/office/word/2010/wordprocessingDrawing" xmlns:wp="http://schemas.openxmlformats.org/drawingml/2006/wordprocessingDrawing" xmlns:w10="urn:schemas-microsoft-com:office:word" xmlns:w="http://schemas.openxmlformats.org/wordprocessingml/2006/main" xmlns:w14="http://schemas.microsoft.com/office/word/2010/wordml" xmlns:w15="http://schemas.microsoft.com/office/word/2012/wordml" xmlns:w16cex="http://schemas.microsoft.com/office/word/2018/wordml/cex" xmlns:w16cid="http://schemas.microsoft.com/office/word/2016/wordml/cid" xmlns:w16="http://schemas.microsoft.com/office/word/2018/wordml" xmlns:w16sdtdh="http://schemas.microsoft.com/office/word/2020/wordml/sdtdatahash" xmlns:w16se="http://schemas.microsoft.com/office/word/2015/wordml/symex" xmlns:wpg="http://schemas.microsoft.com/office/word/2010/wordprocessingGroup" xmlns:wpi="http://schemas.microsoft.com/office/word/2010/wordprocessingInk" xmlns:wne="http://schemas.microsoft.com/office/word/2006/wordml" xmlns:wps="http://schemas.microsoft.com/office/word/2010/wordprocessingShape" mc:Ignorable="w14 w15 w16se w16cid w16 w16cex w16sdtdh wp14">
   <w:abstractNum w:abstractNumId="0" w15:restartNumberingAfterBreak="0">
     <w:nsid w:val="01E907AD"/>
     <w:multiLevelType w:val="hybridMultilevel"/>
